--- a/customer _details/GANGAMMA/SEP/TUMKUR/KK/PURCHASE DETAILS.docx
+++ b/customer _details/GANGAMMA/SEP/TUMKUR/KK/PURCHASE DETAILS.docx
@@ -13,13 +13,7 @@
         <w:rPr>
           <w:rFonts w:ascii="Courier New" w:hAnsi="Courier New" w:cs="Courier New"/>
         </w:rPr>
-        <w:t>TUE JAN 30</w:t>
-      </w:r>
-      <w:r>
-        <w:rPr>
-          <w:rFonts w:ascii="Courier New" w:hAnsi="Courier New" w:cs="Courier New"/>
-        </w:rPr>
-        <w:t xml:space="preserve"> 10:42:59 PST 2018</w:t>
+        <w:t>TUE JAN 30 10:42:59 PST 2018</w:t>
       </w:r>
     </w:p>
     <w:p>
@@ -1095,6 +1089,664 @@
         <w:tab/>
         <w:t>- CASH</w:t>
       </w:r>
+    </w:p>
+    <w:p>
+      <w:pPr>
+        <w:pStyle w:val="PlainText"/>
+        <w:rPr>
+          <w:rFonts w:ascii="Courier New" w:hAnsi="Courier New" w:cs="Courier New"/>
+        </w:rPr>
+      </w:pPr>
+    </w:p>
+    <w:p>
+      <w:pPr>
+        <w:pStyle w:val="PlainText"/>
+        <w:rPr>
+          <w:rFonts w:ascii="Courier New" w:hAnsi="Courier New" w:cs="Courier New"/>
+        </w:rPr>
+      </w:pPr>
+      <w:r>
+        <w:rPr>
+          <w:rFonts w:ascii="Courier New" w:hAnsi="Courier New" w:cs="Courier New"/>
+        </w:rPr>
+        <w:t>THU FEB 01</w:t>
+      </w:r>
+      <w:r>
+        <w:rPr>
+          <w:rFonts w:ascii="Courier New" w:hAnsi="Courier New" w:cs="Courier New"/>
+        </w:rPr>
+        <w:t xml:space="preserve"> 11:49:31 PST 2018</w:t>
+      </w:r>
+    </w:p>
+    <w:p>
+      <w:pPr>
+        <w:pStyle w:val="PlainText"/>
+        <w:rPr>
+          <w:rFonts w:ascii="Courier New" w:hAnsi="Courier New" w:cs="Courier New"/>
+        </w:rPr>
+      </w:pPr>
+      <w:r>
+        <w:rPr>
+          <w:rFonts w:ascii="Courier New" w:hAnsi="Courier New" w:cs="Courier New"/>
+        </w:rPr>
+        <w:t>Person Name</w:t>
+      </w:r>
+      <w:r>
+        <w:rPr>
+          <w:rFonts w:ascii="Courier New" w:hAnsi="Courier New" w:cs="Courier New"/>
+        </w:rPr>
+        <w:tab/>
+      </w:r>
+      <w:r>
+        <w:rPr>
+          <w:rFonts w:ascii="Courier New" w:hAnsi="Courier New" w:cs="Courier New"/>
+        </w:rPr>
+        <w:tab/>
+      </w:r>
+      <w:r>
+        <w:rPr>
+          <w:rFonts w:ascii="Courier New" w:hAnsi="Courier New" w:cs="Courier New"/>
+        </w:rPr>
+        <w:tab/>
+      </w:r>
+      <w:r>
+        <w:rPr>
+          <w:rFonts w:ascii="Courier New" w:hAnsi="Courier New" w:cs="Courier New"/>
+        </w:rPr>
+        <w:tab/>
+        <w:t>- KK</w:t>
+      </w:r>
+    </w:p>
+    <w:p>
+      <w:pPr>
+        <w:pStyle w:val="PlainText"/>
+        <w:rPr>
+          <w:rFonts w:ascii="Courier New" w:hAnsi="Courier New" w:cs="Courier New"/>
+        </w:rPr>
+      </w:pPr>
+      <w:r>
+        <w:rPr>
+          <w:rFonts w:ascii="Courier New" w:hAnsi="Courier New" w:cs="Courier New"/>
+        </w:rPr>
+        <w:t>Bill number</w:t>
+      </w:r>
+      <w:r>
+        <w:rPr>
+          <w:rFonts w:ascii="Courier New" w:hAnsi="Courier New" w:cs="Courier New"/>
+        </w:rPr>
+        <w:tab/>
+      </w:r>
+      <w:r>
+        <w:rPr>
+          <w:rFonts w:ascii="Courier New" w:hAnsi="Courier New" w:cs="Courier New"/>
+        </w:rPr>
+        <w:tab/>
+      </w:r>
+      <w:r>
+        <w:rPr>
+          <w:rFonts w:ascii="Courier New" w:hAnsi="Courier New" w:cs="Courier New"/>
+        </w:rPr>
+        <w:tab/>
+      </w:r>
+      <w:r>
+        <w:rPr>
+          <w:rFonts w:ascii="Courier New" w:hAnsi="Courier New" w:cs="Courier New"/>
+        </w:rPr>
+        <w:tab/>
+        <w:t>- 2889</w:t>
+      </w:r>
+    </w:p>
+    <w:p>
+      <w:pPr>
+        <w:pStyle w:val="PlainText"/>
+        <w:rPr>
+          <w:rFonts w:ascii="Courier New" w:hAnsi="Courier New" w:cs="Courier New"/>
+        </w:rPr>
+      </w:pPr>
+      <w:r>
+        <w:rPr>
+          <w:rFonts w:ascii="Courier New" w:hAnsi="Courier New" w:cs="Courier New"/>
+        </w:rPr>
+        <w:t>---------------------------------------------------------------</w:t>
+      </w:r>
+    </w:p>
+    <w:p>
+      <w:pPr>
+        <w:pStyle w:val="PlainText"/>
+        <w:rPr>
+          <w:rFonts w:ascii="Courier New" w:hAnsi="Courier New" w:cs="Courier New"/>
+        </w:rPr>
+      </w:pPr>
+      <w:r>
+        <w:rPr>
+          <w:rFonts w:ascii="Courier New" w:hAnsi="Courier New" w:cs="Courier New"/>
+        </w:rPr>
+        <w:t>Item Name</w:t>
+      </w:r>
+      <w:r>
+        <w:rPr>
+          <w:rFonts w:ascii="Courier New" w:hAnsi="Courier New" w:cs="Courier New"/>
+        </w:rPr>
+        <w:tab/>
+      </w:r>
+      <w:r>
+        <w:rPr>
+          <w:rFonts w:ascii="Courier New" w:hAnsi="Courier New" w:cs="Courier New"/>
+        </w:rPr>
+        <w:tab/>
+      </w:r>
+      <w:r>
+        <w:rPr>
+          <w:rFonts w:ascii="Courier New" w:hAnsi="Courier New" w:cs="Courier New"/>
+        </w:rPr>
+        <w:tab/>
+      </w:r>
+      <w:r>
+        <w:rPr>
+          <w:rFonts w:ascii="Courier New" w:hAnsi="Courier New" w:cs="Courier New"/>
+        </w:rPr>
+        <w:tab/>
+        <w:t>- CARROT</w:t>
+      </w:r>
+    </w:p>
+    <w:p>
+      <w:pPr>
+        <w:pStyle w:val="PlainText"/>
+        <w:rPr>
+          <w:rFonts w:ascii="Courier New" w:hAnsi="Courier New" w:cs="Courier New"/>
+        </w:rPr>
+      </w:pPr>
+      <w:r>
+        <w:rPr>
+          <w:rFonts w:ascii="Courier New" w:hAnsi="Courier New" w:cs="Courier New"/>
+        </w:rPr>
+        <w:t>Number of Pockets</w:t>
+      </w:r>
+      <w:r>
+        <w:rPr>
+          <w:rFonts w:ascii="Courier New" w:hAnsi="Courier New" w:cs="Courier New"/>
+        </w:rPr>
+        <w:tab/>
+      </w:r>
+      <w:r>
+        <w:rPr>
+          <w:rFonts w:ascii="Courier New" w:hAnsi="Courier New" w:cs="Courier New"/>
+        </w:rPr>
+        <w:tab/>
+      </w:r>
+      <w:r>
+        <w:rPr>
+          <w:rFonts w:ascii="Courier New" w:hAnsi="Courier New" w:cs="Courier New"/>
+        </w:rPr>
+        <w:tab/>
+        <w:t>- 1</w:t>
+      </w:r>
+    </w:p>
+    <w:p>
+      <w:pPr>
+        <w:pStyle w:val="PlainText"/>
+        <w:rPr>
+          <w:rFonts w:ascii="Courier New" w:hAnsi="Courier New" w:cs="Courier New"/>
+        </w:rPr>
+      </w:pPr>
+      <w:r>
+        <w:rPr>
+          <w:rFonts w:ascii="Courier New" w:hAnsi="Courier New" w:cs="Courier New"/>
+        </w:rPr>
+        <w:t>Number of KGs</w:t>
+      </w:r>
+      <w:r>
+        <w:rPr>
+          <w:rFonts w:ascii="Courier New" w:hAnsi="Courier New" w:cs="Courier New"/>
+        </w:rPr>
+        <w:tab/>
+      </w:r>
+      <w:r>
+        <w:rPr>
+          <w:rFonts w:ascii="Courier New" w:hAnsi="Courier New" w:cs="Courier New"/>
+        </w:rPr>
+        <w:tab/>
+      </w:r>
+      <w:r>
+        <w:rPr>
+          <w:rFonts w:ascii="Courier New" w:hAnsi="Courier New" w:cs="Courier New"/>
+        </w:rPr>
+        <w:tab/>
+        <w:t>- 50</w:t>
+      </w:r>
+    </w:p>
+    <w:p>
+      <w:pPr>
+        <w:pStyle w:val="PlainText"/>
+        <w:rPr>
+          <w:rFonts w:ascii="Courier New" w:hAnsi="Courier New" w:cs="Courier New"/>
+        </w:rPr>
+      </w:pPr>
+      <w:r>
+        <w:rPr>
+          <w:rFonts w:ascii="Courier New" w:hAnsi="Courier New" w:cs="Courier New"/>
+        </w:rPr>
+        <w:t>Rate</w:t>
+      </w:r>
+      <w:r>
+        <w:rPr>
+          <w:rFonts w:ascii="Courier New" w:hAnsi="Courier New" w:cs="Courier New"/>
+        </w:rPr>
+        <w:tab/>
+      </w:r>
+      <w:r>
+        <w:rPr>
+          <w:rFonts w:ascii="Courier New" w:hAnsi="Courier New" w:cs="Courier New"/>
+        </w:rPr>
+        <w:tab/>
+      </w:r>
+      <w:r>
+        <w:rPr>
+          <w:rFonts w:ascii="Courier New" w:hAnsi="Courier New" w:cs="Courier New"/>
+        </w:rPr>
+        <w:tab/>
+      </w:r>
+      <w:r>
+        <w:rPr>
+          <w:rFonts w:ascii="Courier New" w:hAnsi="Courier New" w:cs="Courier New"/>
+        </w:rPr>
+        <w:tab/>
+      </w:r>
+      <w:r>
+        <w:rPr>
+          <w:rFonts w:ascii="Courier New" w:hAnsi="Courier New" w:cs="Courier New"/>
+        </w:rPr>
+        <w:tab/>
+        <w:t>- 11</w:t>
+      </w:r>
+    </w:p>
+    <w:p>
+      <w:pPr>
+        <w:pStyle w:val="PlainText"/>
+        <w:rPr>
+          <w:rFonts w:ascii="Courier New" w:hAnsi="Courier New" w:cs="Courier New"/>
+        </w:rPr>
+      </w:pPr>
+      <w:r>
+        <w:rPr>
+          <w:rFonts w:ascii="Courier New" w:hAnsi="Courier New" w:cs="Courier New"/>
+        </w:rPr>
+        <w:t>Total Price</w:t>
+      </w:r>
+      <w:r>
+        <w:rPr>
+          <w:rFonts w:ascii="Courier New" w:hAnsi="Courier New" w:cs="Courier New"/>
+        </w:rPr>
+        <w:tab/>
+      </w:r>
+      <w:r>
+        <w:rPr>
+          <w:rFonts w:ascii="Courier New" w:hAnsi="Courier New" w:cs="Courier New"/>
+        </w:rPr>
+        <w:tab/>
+      </w:r>
+      <w:r>
+        <w:rPr>
+          <w:rFonts w:ascii="Courier New" w:hAnsi="Courier New" w:cs="Courier New"/>
+        </w:rPr>
+        <w:tab/>
+      </w:r>
+      <w:r>
+        <w:rPr>
+          <w:rFonts w:ascii="Courier New" w:hAnsi="Courier New" w:cs="Courier New"/>
+        </w:rPr>
+        <w:tab/>
+        <w:t>- 550.0</w:t>
+      </w:r>
+    </w:p>
+    <w:p>
+      <w:pPr>
+        <w:pStyle w:val="PlainText"/>
+        <w:rPr>
+          <w:rFonts w:ascii="Courier New" w:hAnsi="Courier New" w:cs="Courier New"/>
+          <w:color w:val="FF0000"/>
+        </w:rPr>
+      </w:pPr>
+      <w:r>
+        <w:rPr>
+          <w:rFonts w:ascii="Courier New" w:hAnsi="Courier New" w:cs="Courier New"/>
+          <w:color w:val="FF0000"/>
+        </w:rPr>
+        <w:t>Amount Received</w:t>
+      </w:r>
+      <w:r>
+        <w:rPr>
+          <w:rFonts w:ascii="Courier New" w:hAnsi="Courier New" w:cs="Courier New"/>
+          <w:color w:val="FF0000"/>
+        </w:rPr>
+        <w:tab/>
+      </w:r>
+      <w:r>
+        <w:rPr>
+          <w:rFonts w:ascii="Courier New" w:hAnsi="Courier New" w:cs="Courier New"/>
+          <w:color w:val="FF0000"/>
+        </w:rPr>
+        <w:tab/>
+      </w:r>
+      <w:r>
+        <w:rPr>
+          <w:rFonts w:ascii="Courier New" w:hAnsi="Courier New" w:cs="Courier New"/>
+          <w:color w:val="FF0000"/>
+        </w:rPr>
+        <w:tab/>
+        <w:t>- 1066</w:t>
+      </w:r>
+    </w:p>
+    <w:p>
+      <w:pPr>
+        <w:pStyle w:val="PlainText"/>
+        <w:rPr>
+          <w:rFonts w:ascii="Courier New" w:hAnsi="Courier New" w:cs="Courier New"/>
+        </w:rPr>
+      </w:pPr>
+      <w:r>
+        <w:rPr>
+          <w:rFonts w:ascii="Courier New" w:hAnsi="Courier New" w:cs="Courier New"/>
+        </w:rPr>
+        <w:t>Amount balance</w:t>
+      </w:r>
+      <w:r>
+        <w:rPr>
+          <w:rFonts w:ascii="Courier New" w:hAnsi="Courier New" w:cs="Courier New"/>
+        </w:rPr>
+        <w:tab/>
+      </w:r>
+      <w:r>
+        <w:rPr>
+          <w:rFonts w:ascii="Courier New" w:hAnsi="Courier New" w:cs="Courier New"/>
+        </w:rPr>
+        <w:tab/>
+      </w:r>
+      <w:r>
+        <w:rPr>
+          <w:rFonts w:ascii="Courier New" w:hAnsi="Courier New" w:cs="Courier New"/>
+        </w:rPr>
+        <w:tab/>
+        <w:t>- 550.0</w:t>
+      </w:r>
+    </w:p>
+    <w:p>
+      <w:pPr>
+        <w:pStyle w:val="PlainText"/>
+        <w:rPr>
+          <w:rFonts w:ascii="Courier New" w:hAnsi="Courier New" w:cs="Courier New"/>
+        </w:rPr>
+      </w:pPr>
+      <w:r>
+        <w:rPr>
+          <w:rFonts w:ascii="Courier New" w:hAnsi="Courier New" w:cs="Courier New"/>
+        </w:rPr>
+        <w:t>Amount Received mode</w:t>
+      </w:r>
+      <w:r>
+        <w:rPr>
+          <w:rFonts w:ascii="Courier New" w:hAnsi="Courier New" w:cs="Courier New"/>
+        </w:rPr>
+        <w:tab/>
+      </w:r>
+      <w:r>
+        <w:rPr>
+          <w:rFonts w:ascii="Courier New" w:hAnsi="Courier New" w:cs="Courier New"/>
+        </w:rPr>
+        <w:tab/>
+        <w:t>- CASH AND CLEARD</w:t>
+      </w:r>
+    </w:p>
+    <w:p>
+      <w:pPr>
+        <w:pStyle w:val="PlainText"/>
+        <w:rPr>
+          <w:rFonts w:ascii="Courier New" w:hAnsi="Courier New" w:cs="Courier New"/>
+        </w:rPr>
+      </w:pPr>
+    </w:p>
+    <w:p>
+      <w:pPr>
+        <w:pStyle w:val="PlainText"/>
+        <w:rPr>
+          <w:rFonts w:ascii="Courier New" w:hAnsi="Courier New" w:cs="Courier New"/>
+        </w:rPr>
+      </w:pPr>
+      <w:r>
+        <w:rPr>
+          <w:rFonts w:ascii="Courier New" w:hAnsi="Courier New" w:cs="Courier New"/>
+        </w:rPr>
+        <w:t>Item Name</w:t>
+      </w:r>
+      <w:r>
+        <w:rPr>
+          <w:rFonts w:ascii="Courier New" w:hAnsi="Courier New" w:cs="Courier New"/>
+        </w:rPr>
+        <w:tab/>
+      </w:r>
+      <w:r>
+        <w:rPr>
+          <w:rFonts w:ascii="Courier New" w:hAnsi="Courier New" w:cs="Courier New"/>
+        </w:rPr>
+        <w:tab/>
+      </w:r>
+      <w:r>
+        <w:rPr>
+          <w:rFonts w:ascii="Courier New" w:hAnsi="Courier New" w:cs="Courier New"/>
+        </w:rPr>
+        <w:tab/>
+      </w:r>
+      <w:r>
+        <w:rPr>
+          <w:rFonts w:ascii="Courier New" w:hAnsi="Courier New" w:cs="Courier New"/>
+        </w:rPr>
+        <w:tab/>
+        <w:t>- BEET</w:t>
+      </w:r>
+    </w:p>
+    <w:p>
+      <w:pPr>
+        <w:pStyle w:val="PlainText"/>
+        <w:rPr>
+          <w:rFonts w:ascii="Courier New" w:hAnsi="Courier New" w:cs="Courier New"/>
+        </w:rPr>
+      </w:pPr>
+      <w:r>
+        <w:rPr>
+          <w:rFonts w:ascii="Courier New" w:hAnsi="Courier New" w:cs="Courier New"/>
+        </w:rPr>
+        <w:t>Number of Pockets</w:t>
+      </w:r>
+      <w:r>
+        <w:rPr>
+          <w:rFonts w:ascii="Courier New" w:hAnsi="Courier New" w:cs="Courier New"/>
+        </w:rPr>
+        <w:tab/>
+      </w:r>
+      <w:r>
+        <w:rPr>
+          <w:rFonts w:ascii="Courier New" w:hAnsi="Courier New" w:cs="Courier New"/>
+        </w:rPr>
+        <w:tab/>
+      </w:r>
+      <w:r>
+        <w:rPr>
+          <w:rFonts w:ascii="Courier New" w:hAnsi="Courier New" w:cs="Courier New"/>
+        </w:rPr>
+        <w:tab/>
+        <w:t>- 1</w:t>
+      </w:r>
+    </w:p>
+    <w:p>
+      <w:pPr>
+        <w:pStyle w:val="PlainText"/>
+        <w:rPr>
+          <w:rFonts w:ascii="Courier New" w:hAnsi="Courier New" w:cs="Courier New"/>
+        </w:rPr>
+      </w:pPr>
+      <w:r>
+        <w:rPr>
+          <w:rFonts w:ascii="Courier New" w:hAnsi="Courier New" w:cs="Courier New"/>
+        </w:rPr>
+        <w:t>Number of KGs</w:t>
+      </w:r>
+      <w:r>
+        <w:rPr>
+          <w:rFonts w:ascii="Courier New" w:hAnsi="Courier New" w:cs="Courier New"/>
+        </w:rPr>
+        <w:tab/>
+      </w:r>
+      <w:r>
+        <w:rPr>
+          <w:rFonts w:ascii="Courier New" w:hAnsi="Courier New" w:cs="Courier New"/>
+        </w:rPr>
+        <w:tab/>
+      </w:r>
+      <w:r>
+        <w:rPr>
+          <w:rFonts w:ascii="Courier New" w:hAnsi="Courier New" w:cs="Courier New"/>
+        </w:rPr>
+        <w:tab/>
+        <w:t>- 63</w:t>
+      </w:r>
+    </w:p>
+    <w:p>
+      <w:pPr>
+        <w:pStyle w:val="PlainText"/>
+        <w:rPr>
+          <w:rFonts w:ascii="Courier New" w:hAnsi="Courier New" w:cs="Courier New"/>
+        </w:rPr>
+      </w:pPr>
+      <w:r>
+        <w:rPr>
+          <w:rFonts w:ascii="Courier New" w:hAnsi="Courier New" w:cs="Courier New"/>
+        </w:rPr>
+        <w:t>Rate</w:t>
+      </w:r>
+      <w:r>
+        <w:rPr>
+          <w:rFonts w:ascii="Courier New" w:hAnsi="Courier New" w:cs="Courier New"/>
+        </w:rPr>
+        <w:tab/>
+      </w:r>
+      <w:r>
+        <w:rPr>
+          <w:rFonts w:ascii="Courier New" w:hAnsi="Courier New" w:cs="Courier New"/>
+        </w:rPr>
+        <w:tab/>
+      </w:r>
+      <w:r>
+        <w:rPr>
+          <w:rFonts w:ascii="Courier New" w:hAnsi="Courier New" w:cs="Courier New"/>
+        </w:rPr>
+        <w:tab/>
+      </w:r>
+      <w:r>
+        <w:rPr>
+          <w:rFonts w:ascii="Courier New" w:hAnsi="Courier New" w:cs="Courier New"/>
+        </w:rPr>
+        <w:tab/>
+      </w:r>
+      <w:r>
+        <w:rPr>
+          <w:rFonts w:ascii="Courier New" w:hAnsi="Courier New" w:cs="Courier New"/>
+        </w:rPr>
+        <w:tab/>
+        <w:t>- 6</w:t>
+      </w:r>
+    </w:p>
+    <w:p>
+      <w:pPr>
+        <w:pStyle w:val="PlainText"/>
+        <w:rPr>
+          <w:rFonts w:ascii="Courier New" w:hAnsi="Courier New" w:cs="Courier New"/>
+        </w:rPr>
+      </w:pPr>
+      <w:r>
+        <w:rPr>
+          <w:rFonts w:ascii="Courier New" w:hAnsi="Courier New" w:cs="Courier New"/>
+        </w:rPr>
+        <w:t>Total Price</w:t>
+      </w:r>
+      <w:r>
+        <w:rPr>
+          <w:rFonts w:ascii="Courier New" w:hAnsi="Courier New" w:cs="Courier New"/>
+        </w:rPr>
+        <w:tab/>
+      </w:r>
+      <w:r>
+        <w:rPr>
+          <w:rFonts w:ascii="Courier New" w:hAnsi="Courier New" w:cs="Courier New"/>
+        </w:rPr>
+        <w:tab/>
+      </w:r>
+      <w:r>
+        <w:rPr>
+          <w:rFonts w:ascii="Courier New" w:hAnsi="Courier New" w:cs="Courier New"/>
+        </w:rPr>
+        <w:tab/>
+      </w:r>
+      <w:r>
+        <w:rPr>
+          <w:rFonts w:ascii="Courier New" w:hAnsi="Courier New" w:cs="Courier New"/>
+        </w:rPr>
+        <w:tab/>
+        <w:t>- 378.0</w:t>
+      </w:r>
+    </w:p>
+    <w:p>
+      <w:pPr>
+        <w:pStyle w:val="PlainText"/>
+        <w:rPr>
+          <w:rFonts w:ascii="Courier New" w:hAnsi="Courier New" w:cs="Courier New"/>
+          <w:b/>
+        </w:rPr>
+      </w:pPr>
+      <w:r>
+        <w:rPr>
+          <w:rFonts w:ascii="Courier New" w:hAnsi="Courier New" w:cs="Courier New"/>
+          <w:b/>
+        </w:rPr>
+        <w:t>Amount balance</w:t>
+      </w:r>
+      <w:r>
+        <w:rPr>
+          <w:rFonts w:ascii="Courier New" w:hAnsi="Courier New" w:cs="Courier New"/>
+          <w:b/>
+        </w:rPr>
+        <w:tab/>
+      </w:r>
+      <w:r>
+        <w:rPr>
+          <w:rFonts w:ascii="Courier New" w:hAnsi="Courier New" w:cs="Courier New"/>
+          <w:b/>
+        </w:rPr>
+        <w:tab/>
+      </w:r>
+      <w:r>
+        <w:rPr>
+          <w:rFonts w:ascii="Courier New" w:hAnsi="Courier New" w:cs="Courier New"/>
+          <w:b/>
+        </w:rPr>
+        <w:tab/>
+        <w:t>- 928.0</w:t>
+      </w:r>
+    </w:p>
+    <w:p>
+      <w:pPr>
+        <w:pStyle w:val="PlainText"/>
+        <w:rPr>
+          <w:rFonts w:ascii="Courier New" w:hAnsi="Courier New" w:cs="Courier New"/>
+        </w:rPr>
+      </w:pPr>
+    </w:p>
+    <w:p>
+      <w:pPr>
+        <w:pStyle w:val="PlainText"/>
+        <w:rPr>
+          <w:rFonts w:ascii="Courier New" w:hAnsi="Courier New" w:cs="Courier New"/>
+        </w:rPr>
+      </w:pPr>
     </w:p>
     <w:p>
       <w:pPr>

--- a/customer _details/GANGAMMA/SEP/TUMKUR/KK/PURCHASE DETAILS.docx
+++ b/customer _details/GANGAMMA/SEP/TUMKUR/KK/PURCHASE DETAILS.docx
@@ -1109,13 +1109,7 @@
         <w:rPr>
           <w:rFonts w:ascii="Courier New" w:hAnsi="Courier New" w:cs="Courier New"/>
         </w:rPr>
-        <w:t>THU FEB 01</w:t>
-      </w:r>
-      <w:r>
-        <w:rPr>
-          <w:rFonts w:ascii="Courier New" w:hAnsi="Courier New" w:cs="Courier New"/>
-        </w:rPr>
-        <w:t xml:space="preserve"> 11:49:31 PST 2018</w:t>
+        <w:t>THU FEB 01 11:49:31 PST 2018</w:t>
       </w:r>
     </w:p>
     <w:p>
@@ -1731,6 +1725,666 @@
         <w:tab/>
         <w:t>- 928.0</w:t>
       </w:r>
+    </w:p>
+    <w:p>
+      <w:pPr>
+        <w:pStyle w:val="PlainText"/>
+        <w:rPr>
+          <w:rFonts w:ascii="Courier New" w:hAnsi="Courier New" w:cs="Courier New"/>
+          <w:b/>
+        </w:rPr>
+      </w:pPr>
+    </w:p>
+    <w:p>
+      <w:pPr>
+        <w:pStyle w:val="PlainText"/>
+        <w:rPr>
+          <w:rFonts w:ascii="Courier New" w:hAnsi="Courier New" w:cs="Courier New"/>
+        </w:rPr>
+      </w:pPr>
+      <w:r>
+        <w:rPr>
+          <w:rFonts w:ascii="Courier New" w:hAnsi="Courier New" w:cs="Courier New"/>
+        </w:rPr>
+        <w:t>FRI Feb 02</w:t>
+      </w:r>
+      <w:r>
+        <w:rPr>
+          <w:rFonts w:ascii="Courier New" w:hAnsi="Courier New" w:cs="Courier New"/>
+        </w:rPr>
+        <w:t xml:space="preserve"> 10:21:26 PST 2018</w:t>
+      </w:r>
+    </w:p>
+    <w:p>
+      <w:pPr>
+        <w:pStyle w:val="PlainText"/>
+        <w:rPr>
+          <w:rFonts w:ascii="Courier New" w:hAnsi="Courier New" w:cs="Courier New"/>
+        </w:rPr>
+      </w:pPr>
+      <w:r>
+        <w:rPr>
+          <w:rFonts w:ascii="Courier New" w:hAnsi="Courier New" w:cs="Courier New"/>
+        </w:rPr>
+        <w:t>Person Name</w:t>
+      </w:r>
+      <w:r>
+        <w:rPr>
+          <w:rFonts w:ascii="Courier New" w:hAnsi="Courier New" w:cs="Courier New"/>
+        </w:rPr>
+        <w:tab/>
+      </w:r>
+      <w:r>
+        <w:rPr>
+          <w:rFonts w:ascii="Courier New" w:hAnsi="Courier New" w:cs="Courier New"/>
+        </w:rPr>
+        <w:tab/>
+      </w:r>
+      <w:r>
+        <w:rPr>
+          <w:rFonts w:ascii="Courier New" w:hAnsi="Courier New" w:cs="Courier New"/>
+        </w:rPr>
+        <w:tab/>
+      </w:r>
+      <w:r>
+        <w:rPr>
+          <w:rFonts w:ascii="Courier New" w:hAnsi="Courier New" w:cs="Courier New"/>
+        </w:rPr>
+        <w:tab/>
+        <w:t>- KK</w:t>
+      </w:r>
+    </w:p>
+    <w:p>
+      <w:pPr>
+        <w:pStyle w:val="PlainText"/>
+        <w:rPr>
+          <w:rFonts w:ascii="Courier New" w:hAnsi="Courier New" w:cs="Courier New"/>
+        </w:rPr>
+      </w:pPr>
+      <w:r>
+        <w:rPr>
+          <w:rFonts w:ascii="Courier New" w:hAnsi="Courier New" w:cs="Courier New"/>
+        </w:rPr>
+        <w:t>Bill number</w:t>
+      </w:r>
+      <w:r>
+        <w:rPr>
+          <w:rFonts w:ascii="Courier New" w:hAnsi="Courier New" w:cs="Courier New"/>
+        </w:rPr>
+        <w:tab/>
+      </w:r>
+      <w:r>
+        <w:rPr>
+          <w:rFonts w:ascii="Courier New" w:hAnsi="Courier New" w:cs="Courier New"/>
+        </w:rPr>
+        <w:tab/>
+      </w:r>
+      <w:r>
+        <w:rPr>
+          <w:rFonts w:ascii="Courier New" w:hAnsi="Courier New" w:cs="Courier New"/>
+        </w:rPr>
+        <w:tab/>
+      </w:r>
+      <w:r>
+        <w:rPr>
+          <w:rFonts w:ascii="Courier New" w:hAnsi="Courier New" w:cs="Courier New"/>
+        </w:rPr>
+        <w:tab/>
+        <w:t>- 2913</w:t>
+      </w:r>
+    </w:p>
+    <w:p>
+      <w:pPr>
+        <w:pStyle w:val="PlainText"/>
+        <w:rPr>
+          <w:rFonts w:ascii="Courier New" w:hAnsi="Courier New" w:cs="Courier New"/>
+        </w:rPr>
+      </w:pPr>
+      <w:r>
+        <w:rPr>
+          <w:rFonts w:ascii="Courier New" w:hAnsi="Courier New" w:cs="Courier New"/>
+        </w:rPr>
+        <w:t>---------------------------------------------------------------</w:t>
+      </w:r>
+    </w:p>
+    <w:p>
+      <w:pPr>
+        <w:pStyle w:val="PlainText"/>
+        <w:rPr>
+          <w:rFonts w:ascii="Courier New" w:hAnsi="Courier New" w:cs="Courier New"/>
+        </w:rPr>
+      </w:pPr>
+      <w:r>
+        <w:rPr>
+          <w:rFonts w:ascii="Courier New" w:hAnsi="Courier New" w:cs="Courier New"/>
+        </w:rPr>
+        <w:t>Item Name</w:t>
+      </w:r>
+      <w:r>
+        <w:rPr>
+          <w:rFonts w:ascii="Courier New" w:hAnsi="Courier New" w:cs="Courier New"/>
+        </w:rPr>
+        <w:tab/>
+      </w:r>
+      <w:r>
+        <w:rPr>
+          <w:rFonts w:ascii="Courier New" w:hAnsi="Courier New" w:cs="Courier New"/>
+        </w:rPr>
+        <w:tab/>
+      </w:r>
+      <w:r>
+        <w:rPr>
+          <w:rFonts w:ascii="Courier New" w:hAnsi="Courier New" w:cs="Courier New"/>
+        </w:rPr>
+        <w:tab/>
+      </w:r>
+      <w:r>
+        <w:rPr>
+          <w:rFonts w:ascii="Courier New" w:hAnsi="Courier New" w:cs="Courier New"/>
+        </w:rPr>
+        <w:tab/>
+        <w:t>- EEREKAI</w:t>
+      </w:r>
+    </w:p>
+    <w:p>
+      <w:pPr>
+        <w:pStyle w:val="PlainText"/>
+        <w:rPr>
+          <w:rFonts w:ascii="Courier New" w:hAnsi="Courier New" w:cs="Courier New"/>
+        </w:rPr>
+      </w:pPr>
+      <w:r>
+        <w:rPr>
+          <w:rFonts w:ascii="Courier New" w:hAnsi="Courier New" w:cs="Courier New"/>
+        </w:rPr>
+        <w:t>Number of Pockets</w:t>
+      </w:r>
+      <w:r>
+        <w:rPr>
+          <w:rFonts w:ascii="Courier New" w:hAnsi="Courier New" w:cs="Courier New"/>
+        </w:rPr>
+        <w:tab/>
+      </w:r>
+      <w:r>
+        <w:rPr>
+          <w:rFonts w:ascii="Courier New" w:hAnsi="Courier New" w:cs="Courier New"/>
+        </w:rPr>
+        <w:tab/>
+      </w:r>
+      <w:r>
+        <w:rPr>
+          <w:rFonts w:ascii="Courier New" w:hAnsi="Courier New" w:cs="Courier New"/>
+        </w:rPr>
+        <w:tab/>
+        <w:t>- 1</w:t>
+      </w:r>
+    </w:p>
+    <w:p>
+      <w:pPr>
+        <w:pStyle w:val="PlainText"/>
+        <w:rPr>
+          <w:rFonts w:ascii="Courier New" w:hAnsi="Courier New" w:cs="Courier New"/>
+        </w:rPr>
+      </w:pPr>
+      <w:r>
+        <w:rPr>
+          <w:rFonts w:ascii="Courier New" w:hAnsi="Courier New" w:cs="Courier New"/>
+        </w:rPr>
+        <w:t>Number of KGs</w:t>
+      </w:r>
+      <w:r>
+        <w:rPr>
+          <w:rFonts w:ascii="Courier New" w:hAnsi="Courier New" w:cs="Courier New"/>
+        </w:rPr>
+        <w:tab/>
+      </w:r>
+      <w:r>
+        <w:rPr>
+          <w:rFonts w:ascii="Courier New" w:hAnsi="Courier New" w:cs="Courier New"/>
+        </w:rPr>
+        <w:tab/>
+      </w:r>
+      <w:r>
+        <w:rPr>
+          <w:rFonts w:ascii="Courier New" w:hAnsi="Courier New" w:cs="Courier New"/>
+        </w:rPr>
+        <w:tab/>
+        <w:t>- 56</w:t>
+      </w:r>
+    </w:p>
+    <w:p>
+      <w:pPr>
+        <w:pStyle w:val="PlainText"/>
+        <w:rPr>
+          <w:rFonts w:ascii="Courier New" w:hAnsi="Courier New" w:cs="Courier New"/>
+        </w:rPr>
+      </w:pPr>
+      <w:r>
+        <w:rPr>
+          <w:rFonts w:ascii="Courier New" w:hAnsi="Courier New" w:cs="Courier New"/>
+        </w:rPr>
+        <w:t>Rate</w:t>
+      </w:r>
+      <w:r>
+        <w:rPr>
+          <w:rFonts w:ascii="Courier New" w:hAnsi="Courier New" w:cs="Courier New"/>
+        </w:rPr>
+        <w:tab/>
+      </w:r>
+      <w:r>
+        <w:rPr>
+          <w:rFonts w:ascii="Courier New" w:hAnsi="Courier New" w:cs="Courier New"/>
+        </w:rPr>
+        <w:tab/>
+      </w:r>
+      <w:r>
+        <w:rPr>
+          <w:rFonts w:ascii="Courier New" w:hAnsi="Courier New" w:cs="Courier New"/>
+        </w:rPr>
+        <w:tab/>
+      </w:r>
+      <w:r>
+        <w:rPr>
+          <w:rFonts w:ascii="Courier New" w:hAnsi="Courier New" w:cs="Courier New"/>
+        </w:rPr>
+        <w:tab/>
+      </w:r>
+      <w:r>
+        <w:rPr>
+          <w:rFonts w:ascii="Courier New" w:hAnsi="Courier New" w:cs="Courier New"/>
+        </w:rPr>
+        <w:tab/>
+        <w:t>- 12</w:t>
+      </w:r>
+    </w:p>
+    <w:p>
+      <w:pPr>
+        <w:pStyle w:val="PlainText"/>
+        <w:rPr>
+          <w:rFonts w:ascii="Courier New" w:hAnsi="Courier New" w:cs="Courier New"/>
+        </w:rPr>
+      </w:pPr>
+      <w:r>
+        <w:rPr>
+          <w:rFonts w:ascii="Courier New" w:hAnsi="Courier New" w:cs="Courier New"/>
+        </w:rPr>
+        <w:t>Total Price</w:t>
+      </w:r>
+      <w:r>
+        <w:rPr>
+          <w:rFonts w:ascii="Courier New" w:hAnsi="Courier New" w:cs="Courier New"/>
+        </w:rPr>
+        <w:tab/>
+      </w:r>
+      <w:r>
+        <w:rPr>
+          <w:rFonts w:ascii="Courier New" w:hAnsi="Courier New" w:cs="Courier New"/>
+        </w:rPr>
+        <w:tab/>
+      </w:r>
+      <w:r>
+        <w:rPr>
+          <w:rFonts w:ascii="Courier New" w:hAnsi="Courier New" w:cs="Courier New"/>
+        </w:rPr>
+        <w:tab/>
+      </w:r>
+      <w:r>
+        <w:rPr>
+          <w:rFonts w:ascii="Courier New" w:hAnsi="Courier New" w:cs="Courier New"/>
+        </w:rPr>
+        <w:tab/>
+        <w:t>- 672.0</w:t>
+      </w:r>
+    </w:p>
+    <w:p>
+      <w:pPr>
+        <w:pStyle w:val="PlainText"/>
+        <w:rPr>
+          <w:rFonts w:ascii="Courier New" w:hAnsi="Courier New" w:cs="Courier New"/>
+          <w:color w:val="FF0000"/>
+        </w:rPr>
+      </w:pPr>
+      <w:r>
+        <w:rPr>
+          <w:rFonts w:ascii="Courier New" w:hAnsi="Courier New" w:cs="Courier New"/>
+          <w:color w:val="FF0000"/>
+        </w:rPr>
+        <w:t>Amount Received</w:t>
+      </w:r>
+      <w:r>
+        <w:rPr>
+          <w:rFonts w:ascii="Courier New" w:hAnsi="Courier New" w:cs="Courier New"/>
+          <w:color w:val="FF0000"/>
+        </w:rPr>
+        <w:tab/>
+      </w:r>
+      <w:r>
+        <w:rPr>
+          <w:rFonts w:ascii="Courier New" w:hAnsi="Courier New" w:cs="Courier New"/>
+          <w:color w:val="FF0000"/>
+        </w:rPr>
+        <w:tab/>
+      </w:r>
+      <w:r>
+        <w:rPr>
+          <w:rFonts w:ascii="Courier New" w:hAnsi="Courier New" w:cs="Courier New"/>
+          <w:color w:val="FF0000"/>
+        </w:rPr>
+        <w:tab/>
+        <w:t>- 928</w:t>
+      </w:r>
+    </w:p>
+    <w:p>
+      <w:pPr>
+        <w:pStyle w:val="PlainText"/>
+        <w:rPr>
+          <w:rFonts w:ascii="Courier New" w:hAnsi="Courier New" w:cs="Courier New"/>
+        </w:rPr>
+      </w:pPr>
+      <w:r>
+        <w:rPr>
+          <w:rFonts w:ascii="Courier New" w:hAnsi="Courier New" w:cs="Courier New"/>
+        </w:rPr>
+        <w:t>Amount balance</w:t>
+      </w:r>
+      <w:r>
+        <w:rPr>
+          <w:rFonts w:ascii="Courier New" w:hAnsi="Courier New" w:cs="Courier New"/>
+        </w:rPr>
+        <w:tab/>
+      </w:r>
+      <w:r>
+        <w:rPr>
+          <w:rFonts w:ascii="Courier New" w:hAnsi="Courier New" w:cs="Courier New"/>
+        </w:rPr>
+        <w:tab/>
+      </w:r>
+      <w:r>
+        <w:rPr>
+          <w:rFonts w:ascii="Courier New" w:hAnsi="Courier New" w:cs="Courier New"/>
+        </w:rPr>
+        <w:tab/>
+        <w:t>- 672.0</w:t>
+      </w:r>
+    </w:p>
+    <w:p>
+      <w:pPr>
+        <w:pStyle w:val="PlainText"/>
+        <w:rPr>
+          <w:rFonts w:ascii="Courier New" w:hAnsi="Courier New" w:cs="Courier New"/>
+        </w:rPr>
+      </w:pPr>
+      <w:r>
+        <w:rPr>
+          <w:rFonts w:ascii="Courier New" w:hAnsi="Courier New" w:cs="Courier New"/>
+        </w:rPr>
+        <w:t>Amount Received mode</w:t>
+      </w:r>
+      <w:r>
+        <w:rPr>
+          <w:rFonts w:ascii="Courier New" w:hAnsi="Courier New" w:cs="Courier New"/>
+        </w:rPr>
+        <w:tab/>
+      </w:r>
+      <w:r>
+        <w:rPr>
+          <w:rFonts w:ascii="Courier New" w:hAnsi="Courier New" w:cs="Courier New"/>
+        </w:rPr>
+        <w:tab/>
+        <w:t>- CASH AND CLEARD</w:t>
+      </w:r>
+    </w:p>
+    <w:p>
+      <w:pPr>
+        <w:pStyle w:val="PlainText"/>
+        <w:rPr>
+          <w:rFonts w:ascii="Courier New" w:hAnsi="Courier New" w:cs="Courier New"/>
+        </w:rPr>
+      </w:pPr>
+    </w:p>
+    <w:p>
+      <w:pPr>
+        <w:pStyle w:val="PlainText"/>
+        <w:rPr>
+          <w:rFonts w:ascii="Courier New" w:hAnsi="Courier New" w:cs="Courier New"/>
+        </w:rPr>
+      </w:pPr>
+      <w:r>
+        <w:rPr>
+          <w:rFonts w:ascii="Courier New" w:hAnsi="Courier New" w:cs="Courier New"/>
+        </w:rPr>
+        <w:t>Item Name</w:t>
+      </w:r>
+      <w:r>
+        <w:rPr>
+          <w:rFonts w:ascii="Courier New" w:hAnsi="Courier New" w:cs="Courier New"/>
+        </w:rPr>
+        <w:tab/>
+      </w:r>
+      <w:r>
+        <w:rPr>
+          <w:rFonts w:ascii="Courier New" w:hAnsi="Courier New" w:cs="Courier New"/>
+        </w:rPr>
+        <w:tab/>
+      </w:r>
+      <w:r>
+        <w:rPr>
+          <w:rFonts w:ascii="Courier New" w:hAnsi="Courier New" w:cs="Courier New"/>
+        </w:rPr>
+        <w:tab/>
+      </w:r>
+      <w:r>
+        <w:rPr>
+          <w:rFonts w:ascii="Courier New" w:hAnsi="Courier New" w:cs="Courier New"/>
+        </w:rPr>
+        <w:tab/>
+        <w:t>- BEET</w:t>
+      </w:r>
+    </w:p>
+    <w:p>
+      <w:pPr>
+        <w:pStyle w:val="PlainText"/>
+        <w:rPr>
+          <w:rFonts w:ascii="Courier New" w:hAnsi="Courier New" w:cs="Courier New"/>
+        </w:rPr>
+      </w:pPr>
+      <w:r>
+        <w:rPr>
+          <w:rFonts w:ascii="Courier New" w:hAnsi="Courier New" w:cs="Courier New"/>
+        </w:rPr>
+        <w:t>Number of Pockets</w:t>
+      </w:r>
+      <w:r>
+        <w:rPr>
+          <w:rFonts w:ascii="Courier New" w:hAnsi="Courier New" w:cs="Courier New"/>
+        </w:rPr>
+        <w:tab/>
+      </w:r>
+      <w:r>
+        <w:rPr>
+          <w:rFonts w:ascii="Courier New" w:hAnsi="Courier New" w:cs="Courier New"/>
+        </w:rPr>
+        <w:tab/>
+      </w:r>
+      <w:r>
+        <w:rPr>
+          <w:rFonts w:ascii="Courier New" w:hAnsi="Courier New" w:cs="Courier New"/>
+        </w:rPr>
+        <w:tab/>
+        <w:t>- 1</w:t>
+      </w:r>
+    </w:p>
+    <w:p>
+      <w:pPr>
+        <w:pStyle w:val="PlainText"/>
+        <w:rPr>
+          <w:rFonts w:ascii="Courier New" w:hAnsi="Courier New" w:cs="Courier New"/>
+        </w:rPr>
+      </w:pPr>
+      <w:r>
+        <w:rPr>
+          <w:rFonts w:ascii="Courier New" w:hAnsi="Courier New" w:cs="Courier New"/>
+        </w:rPr>
+        <w:t>Number of KGs</w:t>
+      </w:r>
+      <w:r>
+        <w:rPr>
+          <w:rFonts w:ascii="Courier New" w:hAnsi="Courier New" w:cs="Courier New"/>
+        </w:rPr>
+        <w:tab/>
+      </w:r>
+      <w:r>
+        <w:rPr>
+          <w:rFonts w:ascii="Courier New" w:hAnsi="Courier New" w:cs="Courier New"/>
+        </w:rPr>
+        <w:tab/>
+      </w:r>
+      <w:r>
+        <w:rPr>
+          <w:rFonts w:ascii="Courier New" w:hAnsi="Courier New" w:cs="Courier New"/>
+        </w:rPr>
+        <w:tab/>
+        <w:t>- 62</w:t>
+      </w:r>
+    </w:p>
+    <w:p>
+      <w:pPr>
+        <w:pStyle w:val="PlainText"/>
+        <w:rPr>
+          <w:rFonts w:ascii="Courier New" w:hAnsi="Courier New" w:cs="Courier New"/>
+        </w:rPr>
+      </w:pPr>
+      <w:r>
+        <w:rPr>
+          <w:rFonts w:ascii="Courier New" w:hAnsi="Courier New" w:cs="Courier New"/>
+        </w:rPr>
+        <w:t>Rate</w:t>
+      </w:r>
+      <w:r>
+        <w:rPr>
+          <w:rFonts w:ascii="Courier New" w:hAnsi="Courier New" w:cs="Courier New"/>
+        </w:rPr>
+        <w:tab/>
+      </w:r>
+      <w:r>
+        <w:rPr>
+          <w:rFonts w:ascii="Courier New" w:hAnsi="Courier New" w:cs="Courier New"/>
+        </w:rPr>
+        <w:tab/>
+      </w:r>
+      <w:r>
+        <w:rPr>
+          <w:rFonts w:ascii="Courier New" w:hAnsi="Courier New" w:cs="Courier New"/>
+        </w:rPr>
+        <w:tab/>
+      </w:r>
+      <w:r>
+        <w:rPr>
+          <w:rFonts w:ascii="Courier New" w:hAnsi="Courier New" w:cs="Courier New"/>
+        </w:rPr>
+        <w:tab/>
+      </w:r>
+      <w:r>
+        <w:rPr>
+          <w:rFonts w:ascii="Courier New" w:hAnsi="Courier New" w:cs="Courier New"/>
+        </w:rPr>
+        <w:tab/>
+        <w:t>- 6</w:t>
+      </w:r>
+    </w:p>
+    <w:p>
+      <w:pPr>
+        <w:pStyle w:val="PlainText"/>
+        <w:rPr>
+          <w:rFonts w:ascii="Courier New" w:hAnsi="Courier New" w:cs="Courier New"/>
+        </w:rPr>
+      </w:pPr>
+      <w:r>
+        <w:rPr>
+          <w:rFonts w:ascii="Courier New" w:hAnsi="Courier New" w:cs="Courier New"/>
+        </w:rPr>
+        <w:t>Total Price</w:t>
+      </w:r>
+      <w:r>
+        <w:rPr>
+          <w:rFonts w:ascii="Courier New" w:hAnsi="Courier New" w:cs="Courier New"/>
+        </w:rPr>
+        <w:tab/>
+      </w:r>
+      <w:r>
+        <w:rPr>
+          <w:rFonts w:ascii="Courier New" w:hAnsi="Courier New" w:cs="Courier New"/>
+        </w:rPr>
+        <w:tab/>
+      </w:r>
+      <w:r>
+        <w:rPr>
+          <w:rFonts w:ascii="Courier New" w:hAnsi="Courier New" w:cs="Courier New"/>
+        </w:rPr>
+        <w:tab/>
+      </w:r>
+      <w:r>
+        <w:rPr>
+          <w:rFonts w:ascii="Courier New" w:hAnsi="Courier New" w:cs="Courier New"/>
+        </w:rPr>
+        <w:tab/>
+        <w:t>- 372.0</w:t>
+      </w:r>
+    </w:p>
+    <w:p>
+      <w:pPr>
+        <w:pStyle w:val="PlainText"/>
+        <w:rPr>
+          <w:rFonts w:ascii="Courier New" w:hAnsi="Courier New" w:cs="Courier New"/>
+          <w:b/>
+        </w:rPr>
+      </w:pPr>
+      <w:r>
+        <w:rPr>
+          <w:rFonts w:ascii="Courier New" w:hAnsi="Courier New" w:cs="Courier New"/>
+          <w:b/>
+        </w:rPr>
+        <w:t>Amount balance</w:t>
+      </w:r>
+      <w:r>
+        <w:rPr>
+          <w:rFonts w:ascii="Courier New" w:hAnsi="Courier New" w:cs="Courier New"/>
+          <w:b/>
+        </w:rPr>
+        <w:tab/>
+      </w:r>
+      <w:r>
+        <w:rPr>
+          <w:rFonts w:ascii="Courier New" w:hAnsi="Courier New" w:cs="Courier New"/>
+          <w:b/>
+        </w:rPr>
+        <w:tab/>
+      </w:r>
+      <w:r>
+        <w:rPr>
+          <w:rFonts w:ascii="Courier New" w:hAnsi="Courier New" w:cs="Courier New"/>
+          <w:b/>
+        </w:rPr>
+        <w:tab/>
+        <w:t>- 1044.0</w:t>
+      </w:r>
+    </w:p>
+    <w:p>
+      <w:pPr>
+        <w:pStyle w:val="PlainText"/>
+        <w:rPr>
+          <w:rFonts w:ascii="Courier New" w:hAnsi="Courier New" w:cs="Courier New"/>
+        </w:rPr>
+      </w:pPr>
+    </w:p>
+    <w:p>
+      <w:pPr>
+        <w:pStyle w:val="PlainText"/>
+        <w:rPr>
+          <w:rFonts w:ascii="Courier New" w:hAnsi="Courier New" w:cs="Courier New"/>
+          <w:b/>
+        </w:rPr>
+      </w:pPr>
     </w:p>
     <w:p>
       <w:pPr>

--- a/customer _details/GANGAMMA/SEP/TUMKUR/KK/PURCHASE DETAILS.docx
+++ b/customer _details/GANGAMMA/SEP/TUMKUR/KK/PURCHASE DETAILS.docx
@@ -1746,13 +1746,7 @@
         <w:rPr>
           <w:rFonts w:ascii="Courier New" w:hAnsi="Courier New" w:cs="Courier New"/>
         </w:rPr>
-        <w:t>FRI Feb 02</w:t>
-      </w:r>
-      <w:r>
-        <w:rPr>
-          <w:rFonts w:ascii="Courier New" w:hAnsi="Courier New" w:cs="Courier New"/>
-        </w:rPr>
-        <w:t xml:space="preserve"> 10:21:26 PST 2018</w:t>
+        <w:t>FRI Feb 02 10:21:26 PST 2018</w:t>
       </w:r>
     </w:p>
     <w:p>
@@ -2368,6 +2362,656 @@
         <w:tab/>
         <w:t>- 1044.0</w:t>
       </w:r>
+    </w:p>
+    <w:p>
+      <w:pPr>
+        <w:pStyle w:val="PlainText"/>
+        <w:rPr>
+          <w:rFonts w:ascii="Courier New" w:hAnsi="Courier New" w:cs="Courier New"/>
+        </w:rPr>
+      </w:pPr>
+    </w:p>
+    <w:p>
+      <w:pPr>
+        <w:pStyle w:val="PlainText"/>
+        <w:rPr>
+          <w:rFonts w:ascii="Courier New" w:hAnsi="Courier New" w:cs="Courier New"/>
+        </w:rPr>
+      </w:pPr>
+      <w:r>
+        <w:rPr>
+          <w:rFonts w:ascii="Courier New" w:hAnsi="Courier New" w:cs="Courier New"/>
+        </w:rPr>
+        <w:t>SAT Feb 03</w:t>
+      </w:r>
+      <w:r>
+        <w:rPr>
+          <w:rFonts w:ascii="Courier New" w:hAnsi="Courier New" w:cs="Courier New"/>
+        </w:rPr>
+        <w:t xml:space="preserve"> 10:23:41 PST 2018</w:t>
+      </w:r>
+    </w:p>
+    <w:p>
+      <w:pPr>
+        <w:pStyle w:val="PlainText"/>
+        <w:rPr>
+          <w:rFonts w:ascii="Courier New" w:hAnsi="Courier New" w:cs="Courier New"/>
+        </w:rPr>
+      </w:pPr>
+      <w:r>
+        <w:rPr>
+          <w:rFonts w:ascii="Courier New" w:hAnsi="Courier New" w:cs="Courier New"/>
+        </w:rPr>
+        <w:t>Person Name</w:t>
+      </w:r>
+      <w:r>
+        <w:rPr>
+          <w:rFonts w:ascii="Courier New" w:hAnsi="Courier New" w:cs="Courier New"/>
+        </w:rPr>
+        <w:tab/>
+      </w:r>
+      <w:r>
+        <w:rPr>
+          <w:rFonts w:ascii="Courier New" w:hAnsi="Courier New" w:cs="Courier New"/>
+        </w:rPr>
+        <w:tab/>
+      </w:r>
+      <w:r>
+        <w:rPr>
+          <w:rFonts w:ascii="Courier New" w:hAnsi="Courier New" w:cs="Courier New"/>
+        </w:rPr>
+        <w:tab/>
+      </w:r>
+      <w:r>
+        <w:rPr>
+          <w:rFonts w:ascii="Courier New" w:hAnsi="Courier New" w:cs="Courier New"/>
+        </w:rPr>
+        <w:tab/>
+        <w:t>- KK</w:t>
+      </w:r>
+    </w:p>
+    <w:p>
+      <w:pPr>
+        <w:pStyle w:val="PlainText"/>
+        <w:rPr>
+          <w:rFonts w:ascii="Courier New" w:hAnsi="Courier New" w:cs="Courier New"/>
+        </w:rPr>
+      </w:pPr>
+      <w:r>
+        <w:rPr>
+          <w:rFonts w:ascii="Courier New" w:hAnsi="Courier New" w:cs="Courier New"/>
+        </w:rPr>
+        <w:t>Bill number</w:t>
+      </w:r>
+      <w:r>
+        <w:rPr>
+          <w:rFonts w:ascii="Courier New" w:hAnsi="Courier New" w:cs="Courier New"/>
+        </w:rPr>
+        <w:tab/>
+      </w:r>
+      <w:r>
+        <w:rPr>
+          <w:rFonts w:ascii="Courier New" w:hAnsi="Courier New" w:cs="Courier New"/>
+        </w:rPr>
+        <w:tab/>
+      </w:r>
+      <w:r>
+        <w:rPr>
+          <w:rFonts w:ascii="Courier New" w:hAnsi="Courier New" w:cs="Courier New"/>
+        </w:rPr>
+        <w:tab/>
+      </w:r>
+      <w:r>
+        <w:rPr>
+          <w:rFonts w:ascii="Courier New" w:hAnsi="Courier New" w:cs="Courier New"/>
+        </w:rPr>
+        <w:tab/>
+        <w:t>- 2938</w:t>
+      </w:r>
+    </w:p>
+    <w:p>
+      <w:pPr>
+        <w:pStyle w:val="PlainText"/>
+        <w:rPr>
+          <w:rFonts w:ascii="Courier New" w:hAnsi="Courier New" w:cs="Courier New"/>
+        </w:rPr>
+      </w:pPr>
+      <w:r>
+        <w:rPr>
+          <w:rFonts w:ascii="Courier New" w:hAnsi="Courier New" w:cs="Courier New"/>
+        </w:rPr>
+        <w:t>---------------------------------------------------------------</w:t>
+      </w:r>
+    </w:p>
+    <w:p>
+      <w:pPr>
+        <w:pStyle w:val="PlainText"/>
+        <w:rPr>
+          <w:rFonts w:ascii="Courier New" w:hAnsi="Courier New" w:cs="Courier New"/>
+        </w:rPr>
+      </w:pPr>
+      <w:r>
+        <w:rPr>
+          <w:rFonts w:ascii="Courier New" w:hAnsi="Courier New" w:cs="Courier New"/>
+        </w:rPr>
+        <w:t>Item Name</w:t>
+      </w:r>
+      <w:r>
+        <w:rPr>
+          <w:rFonts w:ascii="Courier New" w:hAnsi="Courier New" w:cs="Courier New"/>
+        </w:rPr>
+        <w:tab/>
+      </w:r>
+      <w:r>
+        <w:rPr>
+          <w:rFonts w:ascii="Courier New" w:hAnsi="Courier New" w:cs="Courier New"/>
+        </w:rPr>
+        <w:tab/>
+      </w:r>
+      <w:r>
+        <w:rPr>
+          <w:rFonts w:ascii="Courier New" w:hAnsi="Courier New" w:cs="Courier New"/>
+        </w:rPr>
+        <w:tab/>
+      </w:r>
+      <w:r>
+        <w:rPr>
+          <w:rFonts w:ascii="Courier New" w:hAnsi="Courier New" w:cs="Courier New"/>
+        </w:rPr>
+        <w:tab/>
+        <w:t>- POTATO</w:t>
+      </w:r>
+    </w:p>
+    <w:p>
+      <w:pPr>
+        <w:pStyle w:val="PlainText"/>
+        <w:rPr>
+          <w:rFonts w:ascii="Courier New" w:hAnsi="Courier New" w:cs="Courier New"/>
+        </w:rPr>
+      </w:pPr>
+      <w:r>
+        <w:rPr>
+          <w:rFonts w:ascii="Courier New" w:hAnsi="Courier New" w:cs="Courier New"/>
+        </w:rPr>
+        <w:t>Number of Pockets</w:t>
+      </w:r>
+      <w:r>
+        <w:rPr>
+          <w:rFonts w:ascii="Courier New" w:hAnsi="Courier New" w:cs="Courier New"/>
+        </w:rPr>
+        <w:tab/>
+      </w:r>
+      <w:r>
+        <w:rPr>
+          <w:rFonts w:ascii="Courier New" w:hAnsi="Courier New" w:cs="Courier New"/>
+        </w:rPr>
+        <w:tab/>
+      </w:r>
+      <w:r>
+        <w:rPr>
+          <w:rFonts w:ascii="Courier New" w:hAnsi="Courier New" w:cs="Courier New"/>
+        </w:rPr>
+        <w:tab/>
+        <w:t>- 2</w:t>
+      </w:r>
+    </w:p>
+    <w:p>
+      <w:pPr>
+        <w:pStyle w:val="PlainText"/>
+        <w:rPr>
+          <w:rFonts w:ascii="Courier New" w:hAnsi="Courier New" w:cs="Courier New"/>
+        </w:rPr>
+      </w:pPr>
+      <w:r>
+        <w:rPr>
+          <w:rFonts w:ascii="Courier New" w:hAnsi="Courier New" w:cs="Courier New"/>
+        </w:rPr>
+        <w:t>Number of KGs</w:t>
+      </w:r>
+      <w:r>
+        <w:rPr>
+          <w:rFonts w:ascii="Courier New" w:hAnsi="Courier New" w:cs="Courier New"/>
+        </w:rPr>
+        <w:tab/>
+      </w:r>
+      <w:r>
+        <w:rPr>
+          <w:rFonts w:ascii="Courier New" w:hAnsi="Courier New" w:cs="Courier New"/>
+        </w:rPr>
+        <w:tab/>
+      </w:r>
+      <w:r>
+        <w:rPr>
+          <w:rFonts w:ascii="Courier New" w:hAnsi="Courier New" w:cs="Courier New"/>
+        </w:rPr>
+        <w:tab/>
+        <w:t>- 136</w:t>
+      </w:r>
+    </w:p>
+    <w:p>
+      <w:pPr>
+        <w:pStyle w:val="PlainText"/>
+        <w:rPr>
+          <w:rFonts w:ascii="Courier New" w:hAnsi="Courier New" w:cs="Courier New"/>
+        </w:rPr>
+      </w:pPr>
+      <w:r>
+        <w:rPr>
+          <w:rFonts w:ascii="Courier New" w:hAnsi="Courier New" w:cs="Courier New"/>
+        </w:rPr>
+        <w:t>Rate</w:t>
+      </w:r>
+      <w:r>
+        <w:rPr>
+          <w:rFonts w:ascii="Courier New" w:hAnsi="Courier New" w:cs="Courier New"/>
+        </w:rPr>
+        <w:tab/>
+      </w:r>
+      <w:r>
+        <w:rPr>
+          <w:rFonts w:ascii="Courier New" w:hAnsi="Courier New" w:cs="Courier New"/>
+        </w:rPr>
+        <w:tab/>
+      </w:r>
+      <w:r>
+        <w:rPr>
+          <w:rFonts w:ascii="Courier New" w:hAnsi="Courier New" w:cs="Courier New"/>
+        </w:rPr>
+        <w:tab/>
+      </w:r>
+      <w:r>
+        <w:rPr>
+          <w:rFonts w:ascii="Courier New" w:hAnsi="Courier New" w:cs="Courier New"/>
+        </w:rPr>
+        <w:tab/>
+      </w:r>
+      <w:r>
+        <w:rPr>
+          <w:rFonts w:ascii="Courier New" w:hAnsi="Courier New" w:cs="Courier New"/>
+        </w:rPr>
+        <w:tab/>
+        <w:t>- 16</w:t>
+      </w:r>
+    </w:p>
+    <w:p>
+      <w:pPr>
+        <w:pStyle w:val="PlainText"/>
+        <w:rPr>
+          <w:rFonts w:ascii="Courier New" w:hAnsi="Courier New" w:cs="Courier New"/>
+        </w:rPr>
+      </w:pPr>
+      <w:r>
+        <w:rPr>
+          <w:rFonts w:ascii="Courier New" w:hAnsi="Courier New" w:cs="Courier New"/>
+        </w:rPr>
+        <w:t>Total Price</w:t>
+      </w:r>
+      <w:r>
+        <w:rPr>
+          <w:rFonts w:ascii="Courier New" w:hAnsi="Courier New" w:cs="Courier New"/>
+        </w:rPr>
+        <w:tab/>
+      </w:r>
+      <w:r>
+        <w:rPr>
+          <w:rFonts w:ascii="Courier New" w:hAnsi="Courier New" w:cs="Courier New"/>
+        </w:rPr>
+        <w:tab/>
+      </w:r>
+      <w:r>
+        <w:rPr>
+          <w:rFonts w:ascii="Courier New" w:hAnsi="Courier New" w:cs="Courier New"/>
+        </w:rPr>
+        <w:tab/>
+      </w:r>
+      <w:r>
+        <w:rPr>
+          <w:rFonts w:ascii="Courier New" w:hAnsi="Courier New" w:cs="Courier New"/>
+        </w:rPr>
+        <w:tab/>
+        <w:t>- 2176.0</w:t>
+      </w:r>
+    </w:p>
+    <w:p>
+      <w:pPr>
+        <w:pStyle w:val="PlainText"/>
+        <w:rPr>
+          <w:rFonts w:ascii="Courier New" w:hAnsi="Courier New" w:cs="Courier New"/>
+          <w:color w:val="FF0000"/>
+        </w:rPr>
+      </w:pPr>
+      <w:r>
+        <w:rPr>
+          <w:rFonts w:ascii="Courier New" w:hAnsi="Courier New" w:cs="Courier New"/>
+          <w:color w:val="FF0000"/>
+        </w:rPr>
+        <w:t>Amount Received</w:t>
+      </w:r>
+      <w:r>
+        <w:rPr>
+          <w:rFonts w:ascii="Courier New" w:hAnsi="Courier New" w:cs="Courier New"/>
+          <w:color w:val="FF0000"/>
+        </w:rPr>
+        <w:tab/>
+      </w:r>
+      <w:r>
+        <w:rPr>
+          <w:rFonts w:ascii="Courier New" w:hAnsi="Courier New" w:cs="Courier New"/>
+          <w:color w:val="FF0000"/>
+        </w:rPr>
+        <w:tab/>
+      </w:r>
+      <w:r>
+        <w:rPr>
+          <w:rFonts w:ascii="Courier New" w:hAnsi="Courier New" w:cs="Courier New"/>
+          <w:color w:val="FF0000"/>
+        </w:rPr>
+        <w:tab/>
+        <w:t>- 1000</w:t>
+      </w:r>
+    </w:p>
+    <w:p>
+      <w:pPr>
+        <w:pStyle w:val="PlainText"/>
+        <w:rPr>
+          <w:rFonts w:ascii="Courier New" w:hAnsi="Courier New" w:cs="Courier New"/>
+        </w:rPr>
+      </w:pPr>
+      <w:r>
+        <w:rPr>
+          <w:rFonts w:ascii="Courier New" w:hAnsi="Courier New" w:cs="Courier New"/>
+        </w:rPr>
+        <w:t>Amount balance</w:t>
+      </w:r>
+      <w:r>
+        <w:rPr>
+          <w:rFonts w:ascii="Courier New" w:hAnsi="Courier New" w:cs="Courier New"/>
+        </w:rPr>
+        <w:tab/>
+      </w:r>
+      <w:r>
+        <w:rPr>
+          <w:rFonts w:ascii="Courier New" w:hAnsi="Courier New" w:cs="Courier New"/>
+        </w:rPr>
+        <w:tab/>
+      </w:r>
+      <w:r>
+        <w:rPr>
+          <w:rFonts w:ascii="Courier New" w:hAnsi="Courier New" w:cs="Courier New"/>
+        </w:rPr>
+        <w:tab/>
+        <w:t>- 2220.0</w:t>
+      </w:r>
+    </w:p>
+    <w:p>
+      <w:pPr>
+        <w:pStyle w:val="PlainText"/>
+        <w:rPr>
+          <w:rFonts w:ascii="Courier New" w:hAnsi="Courier New" w:cs="Courier New"/>
+        </w:rPr>
+      </w:pPr>
+      <w:r>
+        <w:rPr>
+          <w:rFonts w:ascii="Courier New" w:hAnsi="Courier New" w:cs="Courier New"/>
+        </w:rPr>
+        <w:t>Amount Received mode</w:t>
+      </w:r>
+      <w:r>
+        <w:rPr>
+          <w:rFonts w:ascii="Courier New" w:hAnsi="Courier New" w:cs="Courier New"/>
+        </w:rPr>
+        <w:tab/>
+      </w:r>
+      <w:r>
+        <w:rPr>
+          <w:rFonts w:ascii="Courier New" w:hAnsi="Courier New" w:cs="Courier New"/>
+        </w:rPr>
+        <w:tab/>
+        <w:t>- CASH</w:t>
+      </w:r>
+    </w:p>
+    <w:p>
+      <w:pPr>
+        <w:pStyle w:val="PlainText"/>
+        <w:rPr>
+          <w:rFonts w:ascii="Courier New" w:hAnsi="Courier New" w:cs="Courier New"/>
+        </w:rPr>
+      </w:pPr>
+    </w:p>
+    <w:p>
+      <w:pPr>
+        <w:pStyle w:val="PlainText"/>
+        <w:rPr>
+          <w:rFonts w:ascii="Courier New" w:hAnsi="Courier New" w:cs="Courier New"/>
+        </w:rPr>
+      </w:pPr>
+      <w:r>
+        <w:rPr>
+          <w:rFonts w:ascii="Courier New" w:hAnsi="Courier New" w:cs="Courier New"/>
+        </w:rPr>
+        <w:t>Item Name</w:t>
+      </w:r>
+      <w:r>
+        <w:rPr>
+          <w:rFonts w:ascii="Courier New" w:hAnsi="Courier New" w:cs="Courier New"/>
+        </w:rPr>
+        <w:tab/>
+      </w:r>
+      <w:r>
+        <w:rPr>
+          <w:rFonts w:ascii="Courier New" w:hAnsi="Courier New" w:cs="Courier New"/>
+        </w:rPr>
+        <w:tab/>
+      </w:r>
+      <w:r>
+        <w:rPr>
+          <w:rFonts w:ascii="Courier New" w:hAnsi="Courier New" w:cs="Courier New"/>
+        </w:rPr>
+        <w:tab/>
+      </w:r>
+      <w:r>
+        <w:rPr>
+          <w:rFonts w:ascii="Courier New" w:hAnsi="Courier New" w:cs="Courier New"/>
+        </w:rPr>
+        <w:tab/>
+        <w:t>- CARROT</w:t>
+      </w:r>
+    </w:p>
+    <w:p>
+      <w:pPr>
+        <w:pStyle w:val="PlainText"/>
+        <w:rPr>
+          <w:rFonts w:ascii="Courier New" w:hAnsi="Courier New" w:cs="Courier New"/>
+        </w:rPr>
+      </w:pPr>
+      <w:r>
+        <w:rPr>
+          <w:rFonts w:ascii="Courier New" w:hAnsi="Courier New" w:cs="Courier New"/>
+        </w:rPr>
+        <w:t>Number of Pockets</w:t>
+      </w:r>
+      <w:r>
+        <w:rPr>
+          <w:rFonts w:ascii="Courier New" w:hAnsi="Courier New" w:cs="Courier New"/>
+        </w:rPr>
+        <w:tab/>
+      </w:r>
+      <w:r>
+        <w:rPr>
+          <w:rFonts w:ascii="Courier New" w:hAnsi="Courier New" w:cs="Courier New"/>
+        </w:rPr>
+        <w:tab/>
+      </w:r>
+      <w:r>
+        <w:rPr>
+          <w:rFonts w:ascii="Courier New" w:hAnsi="Courier New" w:cs="Courier New"/>
+        </w:rPr>
+        <w:tab/>
+        <w:t>- 1</w:t>
+      </w:r>
+    </w:p>
+    <w:p>
+      <w:pPr>
+        <w:pStyle w:val="PlainText"/>
+        <w:rPr>
+          <w:rFonts w:ascii="Courier New" w:hAnsi="Courier New" w:cs="Courier New"/>
+        </w:rPr>
+      </w:pPr>
+      <w:r>
+        <w:rPr>
+          <w:rFonts w:ascii="Courier New" w:hAnsi="Courier New" w:cs="Courier New"/>
+        </w:rPr>
+        <w:t>Number of KGs</w:t>
+      </w:r>
+      <w:r>
+        <w:rPr>
+          <w:rFonts w:ascii="Courier New" w:hAnsi="Courier New" w:cs="Courier New"/>
+        </w:rPr>
+        <w:tab/>
+      </w:r>
+      <w:r>
+        <w:rPr>
+          <w:rFonts w:ascii="Courier New" w:hAnsi="Courier New" w:cs="Courier New"/>
+        </w:rPr>
+        <w:tab/>
+      </w:r>
+      <w:r>
+        <w:rPr>
+          <w:rFonts w:ascii="Courier New" w:hAnsi="Courier New" w:cs="Courier New"/>
+        </w:rPr>
+        <w:tab/>
+        <w:t>- 90</w:t>
+      </w:r>
+    </w:p>
+    <w:p>
+      <w:pPr>
+        <w:pStyle w:val="PlainText"/>
+        <w:rPr>
+          <w:rFonts w:ascii="Courier New" w:hAnsi="Courier New" w:cs="Courier New"/>
+        </w:rPr>
+      </w:pPr>
+      <w:r>
+        <w:rPr>
+          <w:rFonts w:ascii="Courier New" w:hAnsi="Courier New" w:cs="Courier New"/>
+        </w:rPr>
+        <w:t>Rate</w:t>
+      </w:r>
+      <w:r>
+        <w:rPr>
+          <w:rFonts w:ascii="Courier New" w:hAnsi="Courier New" w:cs="Courier New"/>
+        </w:rPr>
+        <w:tab/>
+      </w:r>
+      <w:r>
+        <w:rPr>
+          <w:rFonts w:ascii="Courier New" w:hAnsi="Courier New" w:cs="Courier New"/>
+        </w:rPr>
+        <w:tab/>
+      </w:r>
+      <w:r>
+        <w:rPr>
+          <w:rFonts w:ascii="Courier New" w:hAnsi="Courier New" w:cs="Courier New"/>
+        </w:rPr>
+        <w:tab/>
+      </w:r>
+      <w:r>
+        <w:rPr>
+          <w:rFonts w:ascii="Courier New" w:hAnsi="Courier New" w:cs="Courier New"/>
+        </w:rPr>
+        <w:tab/>
+      </w:r>
+      <w:r>
+        <w:rPr>
+          <w:rFonts w:ascii="Courier New" w:hAnsi="Courier New" w:cs="Courier New"/>
+        </w:rPr>
+        <w:tab/>
+        <w:t>- 10</w:t>
+      </w:r>
+    </w:p>
+    <w:p>
+      <w:pPr>
+        <w:pStyle w:val="PlainText"/>
+        <w:rPr>
+          <w:rFonts w:ascii="Courier New" w:hAnsi="Courier New" w:cs="Courier New"/>
+        </w:rPr>
+      </w:pPr>
+      <w:r>
+        <w:rPr>
+          <w:rFonts w:ascii="Courier New" w:hAnsi="Courier New" w:cs="Courier New"/>
+        </w:rPr>
+        <w:t>Total Price</w:t>
+      </w:r>
+      <w:r>
+        <w:rPr>
+          <w:rFonts w:ascii="Courier New" w:hAnsi="Courier New" w:cs="Courier New"/>
+        </w:rPr>
+        <w:tab/>
+      </w:r>
+      <w:r>
+        <w:rPr>
+          <w:rFonts w:ascii="Courier New" w:hAnsi="Courier New" w:cs="Courier New"/>
+        </w:rPr>
+        <w:tab/>
+      </w:r>
+      <w:r>
+        <w:rPr>
+          <w:rFonts w:ascii="Courier New" w:hAnsi="Courier New" w:cs="Courier New"/>
+        </w:rPr>
+        <w:tab/>
+      </w:r>
+      <w:r>
+        <w:rPr>
+          <w:rFonts w:ascii="Courier New" w:hAnsi="Courier New" w:cs="Courier New"/>
+        </w:rPr>
+        <w:tab/>
+        <w:t>- 900.0</w:t>
+      </w:r>
+    </w:p>
+    <w:p>
+      <w:pPr>
+        <w:pStyle w:val="PlainText"/>
+        <w:rPr>
+          <w:rFonts w:ascii="Courier New" w:hAnsi="Courier New" w:cs="Courier New"/>
+          <w:b/>
+        </w:rPr>
+      </w:pPr>
+      <w:r>
+        <w:rPr>
+          <w:rFonts w:ascii="Courier New" w:hAnsi="Courier New" w:cs="Courier New"/>
+          <w:b/>
+        </w:rPr>
+        <w:t>Amount balance</w:t>
+      </w:r>
+      <w:r>
+        <w:rPr>
+          <w:rFonts w:ascii="Courier New" w:hAnsi="Courier New" w:cs="Courier New"/>
+          <w:b/>
+        </w:rPr>
+        <w:tab/>
+      </w:r>
+      <w:r>
+        <w:rPr>
+          <w:rFonts w:ascii="Courier New" w:hAnsi="Courier New" w:cs="Courier New"/>
+          <w:b/>
+        </w:rPr>
+        <w:tab/>
+      </w:r>
+      <w:r>
+        <w:rPr>
+          <w:rFonts w:ascii="Courier New" w:hAnsi="Courier New" w:cs="Courier New"/>
+          <w:b/>
+        </w:rPr>
+        <w:tab/>
+        <w:t>- 3120.0</w:t>
+      </w:r>
+    </w:p>
+    <w:p>
+      <w:pPr>
+        <w:pStyle w:val="PlainText"/>
+        <w:rPr>
+          <w:rFonts w:ascii="Courier New" w:hAnsi="Courier New" w:cs="Courier New"/>
+        </w:rPr>
+      </w:pPr>
     </w:p>
     <w:p>
       <w:pPr>

--- a/customer _details/GANGAMMA/SEP/TUMKUR/KK/PURCHASE DETAILS.docx
+++ b/customer _details/GANGAMMA/SEP/TUMKUR/KK/PURCHASE DETAILS.docx
@@ -2382,13 +2382,7 @@
         <w:rPr>
           <w:rFonts w:ascii="Courier New" w:hAnsi="Courier New" w:cs="Courier New"/>
         </w:rPr>
-        <w:t>SAT Feb 03</w:t>
-      </w:r>
-      <w:r>
-        <w:rPr>
-          <w:rFonts w:ascii="Courier New" w:hAnsi="Courier New" w:cs="Courier New"/>
-        </w:rPr>
-        <w:t xml:space="preserve"> 10:23:41 PST 2018</w:t>
+        <w:t>SAT Feb 03 10:23:41 PST 2018</w:t>
       </w:r>
     </w:p>
     <w:p>
@@ -3004,6 +2998,666 @@
         <w:tab/>
         <w:t>- 3120.0</w:t>
       </w:r>
+    </w:p>
+    <w:p>
+      <w:pPr>
+        <w:pStyle w:val="PlainText"/>
+        <w:rPr>
+          <w:rFonts w:ascii="Courier New" w:hAnsi="Courier New" w:cs="Courier New"/>
+          <w:b/>
+        </w:rPr>
+      </w:pPr>
+    </w:p>
+    <w:p>
+      <w:pPr>
+        <w:pStyle w:val="PlainText"/>
+        <w:rPr>
+          <w:rFonts w:ascii="Courier New" w:hAnsi="Courier New" w:cs="Courier New"/>
+        </w:rPr>
+      </w:pPr>
+      <w:r>
+        <w:rPr>
+          <w:rFonts w:ascii="Courier New" w:hAnsi="Courier New" w:cs="Courier New"/>
+        </w:rPr>
+        <w:t>SUN Feb 04</w:t>
+      </w:r>
+      <w:r>
+        <w:rPr>
+          <w:rFonts w:ascii="Courier New" w:hAnsi="Courier New" w:cs="Courier New"/>
+        </w:rPr>
+        <w:t xml:space="preserve"> 12:10:16 PST 2018</w:t>
+      </w:r>
+    </w:p>
+    <w:p>
+      <w:pPr>
+        <w:pStyle w:val="PlainText"/>
+        <w:rPr>
+          <w:rFonts w:ascii="Courier New" w:hAnsi="Courier New" w:cs="Courier New"/>
+        </w:rPr>
+      </w:pPr>
+      <w:r>
+        <w:rPr>
+          <w:rFonts w:ascii="Courier New" w:hAnsi="Courier New" w:cs="Courier New"/>
+        </w:rPr>
+        <w:t>Person Name</w:t>
+      </w:r>
+      <w:r>
+        <w:rPr>
+          <w:rFonts w:ascii="Courier New" w:hAnsi="Courier New" w:cs="Courier New"/>
+        </w:rPr>
+        <w:tab/>
+      </w:r>
+      <w:r>
+        <w:rPr>
+          <w:rFonts w:ascii="Courier New" w:hAnsi="Courier New" w:cs="Courier New"/>
+        </w:rPr>
+        <w:tab/>
+      </w:r>
+      <w:r>
+        <w:rPr>
+          <w:rFonts w:ascii="Courier New" w:hAnsi="Courier New" w:cs="Courier New"/>
+        </w:rPr>
+        <w:tab/>
+      </w:r>
+      <w:r>
+        <w:rPr>
+          <w:rFonts w:ascii="Courier New" w:hAnsi="Courier New" w:cs="Courier New"/>
+        </w:rPr>
+        <w:tab/>
+        <w:t>- KK</w:t>
+      </w:r>
+    </w:p>
+    <w:p>
+      <w:pPr>
+        <w:pStyle w:val="PlainText"/>
+        <w:rPr>
+          <w:rFonts w:ascii="Courier New" w:hAnsi="Courier New" w:cs="Courier New"/>
+        </w:rPr>
+      </w:pPr>
+      <w:r>
+        <w:rPr>
+          <w:rFonts w:ascii="Courier New" w:hAnsi="Courier New" w:cs="Courier New"/>
+        </w:rPr>
+        <w:t>Bill number</w:t>
+      </w:r>
+      <w:r>
+        <w:rPr>
+          <w:rFonts w:ascii="Courier New" w:hAnsi="Courier New" w:cs="Courier New"/>
+        </w:rPr>
+        <w:tab/>
+      </w:r>
+      <w:r>
+        <w:rPr>
+          <w:rFonts w:ascii="Courier New" w:hAnsi="Courier New" w:cs="Courier New"/>
+        </w:rPr>
+        <w:tab/>
+      </w:r>
+      <w:r>
+        <w:rPr>
+          <w:rFonts w:ascii="Courier New" w:hAnsi="Courier New" w:cs="Courier New"/>
+        </w:rPr>
+        <w:tab/>
+      </w:r>
+      <w:r>
+        <w:rPr>
+          <w:rFonts w:ascii="Courier New" w:hAnsi="Courier New" w:cs="Courier New"/>
+        </w:rPr>
+        <w:tab/>
+        <w:t>- 2973</w:t>
+      </w:r>
+    </w:p>
+    <w:p>
+      <w:pPr>
+        <w:pStyle w:val="PlainText"/>
+        <w:rPr>
+          <w:rFonts w:ascii="Courier New" w:hAnsi="Courier New" w:cs="Courier New"/>
+        </w:rPr>
+      </w:pPr>
+      <w:r>
+        <w:rPr>
+          <w:rFonts w:ascii="Courier New" w:hAnsi="Courier New" w:cs="Courier New"/>
+        </w:rPr>
+        <w:t>---------------------------------------------------------------</w:t>
+      </w:r>
+    </w:p>
+    <w:p>
+      <w:pPr>
+        <w:pStyle w:val="PlainText"/>
+        <w:rPr>
+          <w:rFonts w:ascii="Courier New" w:hAnsi="Courier New" w:cs="Courier New"/>
+        </w:rPr>
+      </w:pPr>
+      <w:r>
+        <w:rPr>
+          <w:rFonts w:ascii="Courier New" w:hAnsi="Courier New" w:cs="Courier New"/>
+        </w:rPr>
+        <w:t>Item Name</w:t>
+      </w:r>
+      <w:r>
+        <w:rPr>
+          <w:rFonts w:ascii="Courier New" w:hAnsi="Courier New" w:cs="Courier New"/>
+        </w:rPr>
+        <w:tab/>
+      </w:r>
+      <w:r>
+        <w:rPr>
+          <w:rFonts w:ascii="Courier New" w:hAnsi="Courier New" w:cs="Courier New"/>
+        </w:rPr>
+        <w:tab/>
+      </w:r>
+      <w:r>
+        <w:rPr>
+          <w:rFonts w:ascii="Courier New" w:hAnsi="Courier New" w:cs="Courier New"/>
+        </w:rPr>
+        <w:tab/>
+      </w:r>
+      <w:r>
+        <w:rPr>
+          <w:rFonts w:ascii="Courier New" w:hAnsi="Courier New" w:cs="Courier New"/>
+        </w:rPr>
+        <w:tab/>
+        <w:t>- POTATO</w:t>
+      </w:r>
+    </w:p>
+    <w:p>
+      <w:pPr>
+        <w:pStyle w:val="PlainText"/>
+        <w:rPr>
+          <w:rFonts w:ascii="Courier New" w:hAnsi="Courier New" w:cs="Courier New"/>
+        </w:rPr>
+      </w:pPr>
+      <w:r>
+        <w:rPr>
+          <w:rFonts w:ascii="Courier New" w:hAnsi="Courier New" w:cs="Courier New"/>
+        </w:rPr>
+        <w:t>Number of Pockets</w:t>
+      </w:r>
+      <w:r>
+        <w:rPr>
+          <w:rFonts w:ascii="Courier New" w:hAnsi="Courier New" w:cs="Courier New"/>
+        </w:rPr>
+        <w:tab/>
+      </w:r>
+      <w:r>
+        <w:rPr>
+          <w:rFonts w:ascii="Courier New" w:hAnsi="Courier New" w:cs="Courier New"/>
+        </w:rPr>
+        <w:tab/>
+      </w:r>
+      <w:r>
+        <w:rPr>
+          <w:rFonts w:ascii="Courier New" w:hAnsi="Courier New" w:cs="Courier New"/>
+        </w:rPr>
+        <w:tab/>
+        <w:t>- 1</w:t>
+      </w:r>
+    </w:p>
+    <w:p>
+      <w:pPr>
+        <w:pStyle w:val="PlainText"/>
+        <w:rPr>
+          <w:rFonts w:ascii="Courier New" w:hAnsi="Courier New" w:cs="Courier New"/>
+        </w:rPr>
+      </w:pPr>
+      <w:r>
+        <w:rPr>
+          <w:rFonts w:ascii="Courier New" w:hAnsi="Courier New" w:cs="Courier New"/>
+        </w:rPr>
+        <w:t>Number of KGs</w:t>
+      </w:r>
+      <w:r>
+        <w:rPr>
+          <w:rFonts w:ascii="Courier New" w:hAnsi="Courier New" w:cs="Courier New"/>
+        </w:rPr>
+        <w:tab/>
+      </w:r>
+      <w:r>
+        <w:rPr>
+          <w:rFonts w:ascii="Courier New" w:hAnsi="Courier New" w:cs="Courier New"/>
+        </w:rPr>
+        <w:tab/>
+      </w:r>
+      <w:r>
+        <w:rPr>
+          <w:rFonts w:ascii="Courier New" w:hAnsi="Courier New" w:cs="Courier New"/>
+        </w:rPr>
+        <w:tab/>
+        <w:t>- 63</w:t>
+      </w:r>
+    </w:p>
+    <w:p>
+      <w:pPr>
+        <w:pStyle w:val="PlainText"/>
+        <w:rPr>
+          <w:rFonts w:ascii="Courier New" w:hAnsi="Courier New" w:cs="Courier New"/>
+        </w:rPr>
+      </w:pPr>
+      <w:r>
+        <w:rPr>
+          <w:rFonts w:ascii="Courier New" w:hAnsi="Courier New" w:cs="Courier New"/>
+        </w:rPr>
+        <w:t>Rate</w:t>
+      </w:r>
+      <w:r>
+        <w:rPr>
+          <w:rFonts w:ascii="Courier New" w:hAnsi="Courier New" w:cs="Courier New"/>
+        </w:rPr>
+        <w:tab/>
+      </w:r>
+      <w:r>
+        <w:rPr>
+          <w:rFonts w:ascii="Courier New" w:hAnsi="Courier New" w:cs="Courier New"/>
+        </w:rPr>
+        <w:tab/>
+      </w:r>
+      <w:r>
+        <w:rPr>
+          <w:rFonts w:ascii="Courier New" w:hAnsi="Courier New" w:cs="Courier New"/>
+        </w:rPr>
+        <w:tab/>
+      </w:r>
+      <w:r>
+        <w:rPr>
+          <w:rFonts w:ascii="Courier New" w:hAnsi="Courier New" w:cs="Courier New"/>
+        </w:rPr>
+        <w:tab/>
+      </w:r>
+      <w:r>
+        <w:rPr>
+          <w:rFonts w:ascii="Courier New" w:hAnsi="Courier New" w:cs="Courier New"/>
+        </w:rPr>
+        <w:tab/>
+        <w:t>- 16</w:t>
+      </w:r>
+    </w:p>
+    <w:p>
+      <w:pPr>
+        <w:pStyle w:val="PlainText"/>
+        <w:rPr>
+          <w:rFonts w:ascii="Courier New" w:hAnsi="Courier New" w:cs="Courier New"/>
+        </w:rPr>
+      </w:pPr>
+      <w:r>
+        <w:rPr>
+          <w:rFonts w:ascii="Courier New" w:hAnsi="Courier New" w:cs="Courier New"/>
+        </w:rPr>
+        <w:t>Total Price</w:t>
+      </w:r>
+      <w:r>
+        <w:rPr>
+          <w:rFonts w:ascii="Courier New" w:hAnsi="Courier New" w:cs="Courier New"/>
+        </w:rPr>
+        <w:tab/>
+      </w:r>
+      <w:r>
+        <w:rPr>
+          <w:rFonts w:ascii="Courier New" w:hAnsi="Courier New" w:cs="Courier New"/>
+        </w:rPr>
+        <w:tab/>
+      </w:r>
+      <w:r>
+        <w:rPr>
+          <w:rFonts w:ascii="Courier New" w:hAnsi="Courier New" w:cs="Courier New"/>
+        </w:rPr>
+        <w:tab/>
+      </w:r>
+      <w:r>
+        <w:rPr>
+          <w:rFonts w:ascii="Courier New" w:hAnsi="Courier New" w:cs="Courier New"/>
+        </w:rPr>
+        <w:tab/>
+        <w:t>- 1008.0</w:t>
+      </w:r>
+    </w:p>
+    <w:p>
+      <w:pPr>
+        <w:pStyle w:val="PlainText"/>
+        <w:rPr>
+          <w:rFonts w:ascii="Courier New" w:hAnsi="Courier New" w:cs="Courier New"/>
+          <w:color w:val="FF0000"/>
+        </w:rPr>
+      </w:pPr>
+      <w:r>
+        <w:rPr>
+          <w:rFonts w:ascii="Courier New" w:hAnsi="Courier New" w:cs="Courier New"/>
+          <w:color w:val="FF0000"/>
+        </w:rPr>
+        <w:t>Amount Received</w:t>
+      </w:r>
+      <w:r>
+        <w:rPr>
+          <w:rFonts w:ascii="Courier New" w:hAnsi="Courier New" w:cs="Courier New"/>
+          <w:color w:val="FF0000"/>
+        </w:rPr>
+        <w:tab/>
+      </w:r>
+      <w:r>
+        <w:rPr>
+          <w:rFonts w:ascii="Courier New" w:hAnsi="Courier New" w:cs="Courier New"/>
+          <w:color w:val="FF0000"/>
+        </w:rPr>
+        <w:tab/>
+      </w:r>
+      <w:r>
+        <w:rPr>
+          <w:rFonts w:ascii="Courier New" w:hAnsi="Courier New" w:cs="Courier New"/>
+          <w:color w:val="FF0000"/>
+        </w:rPr>
+        <w:tab/>
+        <w:t>- 3120</w:t>
+      </w:r>
+    </w:p>
+    <w:p>
+      <w:pPr>
+        <w:pStyle w:val="PlainText"/>
+        <w:rPr>
+          <w:rFonts w:ascii="Courier New" w:hAnsi="Courier New" w:cs="Courier New"/>
+        </w:rPr>
+      </w:pPr>
+      <w:r>
+        <w:rPr>
+          <w:rFonts w:ascii="Courier New" w:hAnsi="Courier New" w:cs="Courier New"/>
+        </w:rPr>
+        <w:t>Amount balance</w:t>
+      </w:r>
+      <w:r>
+        <w:rPr>
+          <w:rFonts w:ascii="Courier New" w:hAnsi="Courier New" w:cs="Courier New"/>
+        </w:rPr>
+        <w:tab/>
+      </w:r>
+      <w:r>
+        <w:rPr>
+          <w:rFonts w:ascii="Courier New" w:hAnsi="Courier New" w:cs="Courier New"/>
+        </w:rPr>
+        <w:tab/>
+      </w:r>
+      <w:r>
+        <w:rPr>
+          <w:rFonts w:ascii="Courier New" w:hAnsi="Courier New" w:cs="Courier New"/>
+        </w:rPr>
+        <w:tab/>
+        <w:t>- 1008.0</w:t>
+      </w:r>
+    </w:p>
+    <w:p>
+      <w:pPr>
+        <w:pStyle w:val="PlainText"/>
+        <w:rPr>
+          <w:rFonts w:ascii="Courier New" w:hAnsi="Courier New" w:cs="Courier New"/>
+        </w:rPr>
+      </w:pPr>
+      <w:r>
+        <w:rPr>
+          <w:rFonts w:ascii="Courier New" w:hAnsi="Courier New" w:cs="Courier New"/>
+        </w:rPr>
+        <w:t>Amount Received mode</w:t>
+      </w:r>
+      <w:r>
+        <w:rPr>
+          <w:rFonts w:ascii="Courier New" w:hAnsi="Courier New" w:cs="Courier New"/>
+        </w:rPr>
+        <w:tab/>
+      </w:r>
+      <w:r>
+        <w:rPr>
+          <w:rFonts w:ascii="Courier New" w:hAnsi="Courier New" w:cs="Courier New"/>
+        </w:rPr>
+        <w:tab/>
+        <w:t>- CASH AND CLEARD</w:t>
+      </w:r>
+    </w:p>
+    <w:p>
+      <w:pPr>
+        <w:pStyle w:val="PlainText"/>
+        <w:rPr>
+          <w:rFonts w:ascii="Courier New" w:hAnsi="Courier New" w:cs="Courier New"/>
+        </w:rPr>
+      </w:pPr>
+    </w:p>
+    <w:p>
+      <w:pPr>
+        <w:pStyle w:val="PlainText"/>
+        <w:rPr>
+          <w:rFonts w:ascii="Courier New" w:hAnsi="Courier New" w:cs="Courier New"/>
+        </w:rPr>
+      </w:pPr>
+      <w:r>
+        <w:rPr>
+          <w:rFonts w:ascii="Courier New" w:hAnsi="Courier New" w:cs="Courier New"/>
+        </w:rPr>
+        <w:t>Item Name</w:t>
+      </w:r>
+      <w:r>
+        <w:rPr>
+          <w:rFonts w:ascii="Courier New" w:hAnsi="Courier New" w:cs="Courier New"/>
+        </w:rPr>
+        <w:tab/>
+      </w:r>
+      <w:r>
+        <w:rPr>
+          <w:rFonts w:ascii="Courier New" w:hAnsi="Courier New" w:cs="Courier New"/>
+        </w:rPr>
+        <w:tab/>
+      </w:r>
+      <w:r>
+        <w:rPr>
+          <w:rFonts w:ascii="Courier New" w:hAnsi="Courier New" w:cs="Courier New"/>
+        </w:rPr>
+        <w:tab/>
+      </w:r>
+      <w:r>
+        <w:rPr>
+          <w:rFonts w:ascii="Courier New" w:hAnsi="Courier New" w:cs="Courier New"/>
+        </w:rPr>
+        <w:tab/>
+        <w:t>- CARROT EVE</w:t>
+      </w:r>
+    </w:p>
+    <w:p>
+      <w:pPr>
+        <w:pStyle w:val="PlainText"/>
+        <w:rPr>
+          <w:rFonts w:ascii="Courier New" w:hAnsi="Courier New" w:cs="Courier New"/>
+        </w:rPr>
+      </w:pPr>
+      <w:r>
+        <w:rPr>
+          <w:rFonts w:ascii="Courier New" w:hAnsi="Courier New" w:cs="Courier New"/>
+        </w:rPr>
+        <w:t>Number of Pockets</w:t>
+      </w:r>
+      <w:r>
+        <w:rPr>
+          <w:rFonts w:ascii="Courier New" w:hAnsi="Courier New" w:cs="Courier New"/>
+        </w:rPr>
+        <w:tab/>
+      </w:r>
+      <w:r>
+        <w:rPr>
+          <w:rFonts w:ascii="Courier New" w:hAnsi="Courier New" w:cs="Courier New"/>
+        </w:rPr>
+        <w:tab/>
+      </w:r>
+      <w:r>
+        <w:rPr>
+          <w:rFonts w:ascii="Courier New" w:hAnsi="Courier New" w:cs="Courier New"/>
+        </w:rPr>
+        <w:tab/>
+        <w:t>- 1</w:t>
+      </w:r>
+    </w:p>
+    <w:p>
+      <w:pPr>
+        <w:pStyle w:val="PlainText"/>
+        <w:rPr>
+          <w:rFonts w:ascii="Courier New" w:hAnsi="Courier New" w:cs="Courier New"/>
+        </w:rPr>
+      </w:pPr>
+      <w:r>
+        <w:rPr>
+          <w:rFonts w:ascii="Courier New" w:hAnsi="Courier New" w:cs="Courier New"/>
+        </w:rPr>
+        <w:t>Number of KGs</w:t>
+      </w:r>
+      <w:r>
+        <w:rPr>
+          <w:rFonts w:ascii="Courier New" w:hAnsi="Courier New" w:cs="Courier New"/>
+        </w:rPr>
+        <w:tab/>
+      </w:r>
+      <w:r>
+        <w:rPr>
+          <w:rFonts w:ascii="Courier New" w:hAnsi="Courier New" w:cs="Courier New"/>
+        </w:rPr>
+        <w:tab/>
+      </w:r>
+      <w:r>
+        <w:rPr>
+          <w:rFonts w:ascii="Courier New" w:hAnsi="Courier New" w:cs="Courier New"/>
+        </w:rPr>
+        <w:tab/>
+        <w:t>- 94</w:t>
+      </w:r>
+    </w:p>
+    <w:p>
+      <w:pPr>
+        <w:pStyle w:val="PlainText"/>
+        <w:rPr>
+          <w:rFonts w:ascii="Courier New" w:hAnsi="Courier New" w:cs="Courier New"/>
+        </w:rPr>
+      </w:pPr>
+      <w:r>
+        <w:rPr>
+          <w:rFonts w:ascii="Courier New" w:hAnsi="Courier New" w:cs="Courier New"/>
+        </w:rPr>
+        <w:t>Rate</w:t>
+      </w:r>
+      <w:r>
+        <w:rPr>
+          <w:rFonts w:ascii="Courier New" w:hAnsi="Courier New" w:cs="Courier New"/>
+        </w:rPr>
+        <w:tab/>
+      </w:r>
+      <w:r>
+        <w:rPr>
+          <w:rFonts w:ascii="Courier New" w:hAnsi="Courier New" w:cs="Courier New"/>
+        </w:rPr>
+        <w:tab/>
+      </w:r>
+      <w:r>
+        <w:rPr>
+          <w:rFonts w:ascii="Courier New" w:hAnsi="Courier New" w:cs="Courier New"/>
+        </w:rPr>
+        <w:tab/>
+      </w:r>
+      <w:r>
+        <w:rPr>
+          <w:rFonts w:ascii="Courier New" w:hAnsi="Courier New" w:cs="Courier New"/>
+        </w:rPr>
+        <w:tab/>
+      </w:r>
+      <w:r>
+        <w:rPr>
+          <w:rFonts w:ascii="Courier New" w:hAnsi="Courier New" w:cs="Courier New"/>
+        </w:rPr>
+        <w:tab/>
+        <w:t>- 12</w:t>
+      </w:r>
+    </w:p>
+    <w:p>
+      <w:pPr>
+        <w:pStyle w:val="PlainText"/>
+        <w:rPr>
+          <w:rFonts w:ascii="Courier New" w:hAnsi="Courier New" w:cs="Courier New"/>
+        </w:rPr>
+      </w:pPr>
+      <w:r>
+        <w:rPr>
+          <w:rFonts w:ascii="Courier New" w:hAnsi="Courier New" w:cs="Courier New"/>
+        </w:rPr>
+        <w:t>Total Price</w:t>
+      </w:r>
+      <w:r>
+        <w:rPr>
+          <w:rFonts w:ascii="Courier New" w:hAnsi="Courier New" w:cs="Courier New"/>
+        </w:rPr>
+        <w:tab/>
+      </w:r>
+      <w:r>
+        <w:rPr>
+          <w:rFonts w:ascii="Courier New" w:hAnsi="Courier New" w:cs="Courier New"/>
+        </w:rPr>
+        <w:tab/>
+      </w:r>
+      <w:r>
+        <w:rPr>
+          <w:rFonts w:ascii="Courier New" w:hAnsi="Courier New" w:cs="Courier New"/>
+        </w:rPr>
+        <w:tab/>
+      </w:r>
+      <w:r>
+        <w:rPr>
+          <w:rFonts w:ascii="Courier New" w:hAnsi="Courier New" w:cs="Courier New"/>
+        </w:rPr>
+        <w:tab/>
+        <w:t>- 1128.0</w:t>
+      </w:r>
+    </w:p>
+    <w:p>
+      <w:pPr>
+        <w:pStyle w:val="PlainText"/>
+        <w:rPr>
+          <w:rFonts w:ascii="Courier New" w:hAnsi="Courier New" w:cs="Courier New"/>
+          <w:b/>
+        </w:rPr>
+      </w:pPr>
+      <w:r>
+        <w:rPr>
+          <w:rFonts w:ascii="Courier New" w:hAnsi="Courier New" w:cs="Courier New"/>
+          <w:b/>
+        </w:rPr>
+        <w:t>Amount balance</w:t>
+      </w:r>
+      <w:r>
+        <w:rPr>
+          <w:rFonts w:ascii="Courier New" w:hAnsi="Courier New" w:cs="Courier New"/>
+          <w:b/>
+        </w:rPr>
+        <w:tab/>
+      </w:r>
+      <w:r>
+        <w:rPr>
+          <w:rFonts w:ascii="Courier New" w:hAnsi="Courier New" w:cs="Courier New"/>
+          <w:b/>
+        </w:rPr>
+        <w:tab/>
+      </w:r>
+      <w:r>
+        <w:rPr>
+          <w:rFonts w:ascii="Courier New" w:hAnsi="Courier New" w:cs="Courier New"/>
+          <w:b/>
+        </w:rPr>
+        <w:tab/>
+        <w:t>- 2136.0</w:t>
+      </w:r>
+    </w:p>
+    <w:p>
+      <w:pPr>
+        <w:pStyle w:val="PlainText"/>
+        <w:rPr>
+          <w:rFonts w:ascii="Courier New" w:hAnsi="Courier New" w:cs="Courier New"/>
+        </w:rPr>
+      </w:pPr>
+    </w:p>
+    <w:p>
+      <w:pPr>
+        <w:pStyle w:val="PlainText"/>
+        <w:rPr>
+          <w:rFonts w:ascii="Courier New" w:hAnsi="Courier New" w:cs="Courier New"/>
+          <w:b/>
+        </w:rPr>
+      </w:pPr>
     </w:p>
     <w:p>
       <w:pPr>

--- a/customer _details/GANGAMMA/SEP/TUMKUR/KK/PURCHASE DETAILS.docx
+++ b/customer _details/GANGAMMA/SEP/TUMKUR/KK/PURCHASE DETAILS.docx
@@ -3019,13 +3019,7 @@
         <w:rPr>
           <w:rFonts w:ascii="Courier New" w:hAnsi="Courier New" w:cs="Courier New"/>
         </w:rPr>
-        <w:t>SUN Feb 04</w:t>
-      </w:r>
-      <w:r>
-        <w:rPr>
-          <w:rFonts w:ascii="Courier New" w:hAnsi="Courier New" w:cs="Courier New"/>
-        </w:rPr>
-        <w:t xml:space="preserve"> 12:10:16 PST 2018</w:t>
+        <w:t>SUN Feb 04 12:10:16 PST 2018</w:t>
       </w:r>
     </w:p>
     <w:p>
@@ -3641,6 +3635,247 @@
         <w:tab/>
         <w:t>- 2136.0</w:t>
       </w:r>
+    </w:p>
+    <w:p>
+      <w:pPr>
+        <w:pStyle w:val="PlainText"/>
+        <w:rPr>
+          <w:rFonts w:ascii="Courier New" w:hAnsi="Courier New" w:cs="Courier New"/>
+          <w:b/>
+        </w:rPr>
+      </w:pPr>
+    </w:p>
+    <w:p>
+      <w:pPr>
+        <w:pStyle w:val="PlainText"/>
+        <w:rPr>
+          <w:rFonts w:ascii="Courier New" w:hAnsi="Courier New" w:cs="Courier New"/>
+        </w:rPr>
+      </w:pPr>
+      <w:r>
+        <w:rPr>
+          <w:rFonts w:ascii="Courier New" w:hAnsi="Courier New" w:cs="Courier New"/>
+        </w:rPr>
+        <w:t>SAT Feb 10</w:t>
+      </w:r>
+      <w:r>
+        <w:rPr>
+          <w:rFonts w:ascii="Courier New" w:hAnsi="Courier New" w:cs="Courier New"/>
+        </w:rPr>
+        <w:t xml:space="preserve"> 11:30:25 PST 2018</w:t>
+      </w:r>
+    </w:p>
+    <w:p>
+      <w:pPr>
+        <w:pStyle w:val="PlainText"/>
+        <w:rPr>
+          <w:rFonts w:ascii="Courier New" w:hAnsi="Courier New" w:cs="Courier New"/>
+        </w:rPr>
+      </w:pPr>
+      <w:r>
+        <w:rPr>
+          <w:rFonts w:ascii="Courier New" w:hAnsi="Courier New" w:cs="Courier New"/>
+        </w:rPr>
+        <w:t>Person Name</w:t>
+      </w:r>
+      <w:r>
+        <w:rPr>
+          <w:rFonts w:ascii="Courier New" w:hAnsi="Courier New" w:cs="Courier New"/>
+        </w:rPr>
+        <w:tab/>
+      </w:r>
+      <w:r>
+        <w:rPr>
+          <w:rFonts w:ascii="Courier New" w:hAnsi="Courier New" w:cs="Courier New"/>
+        </w:rPr>
+        <w:tab/>
+      </w:r>
+      <w:r>
+        <w:rPr>
+          <w:rFonts w:ascii="Courier New" w:hAnsi="Courier New" w:cs="Courier New"/>
+        </w:rPr>
+        <w:tab/>
+      </w:r>
+      <w:r>
+        <w:rPr>
+          <w:rFonts w:ascii="Courier New" w:hAnsi="Courier New" w:cs="Courier New"/>
+        </w:rPr>
+        <w:tab/>
+        <w:t>- KK</w:t>
+      </w:r>
+    </w:p>
+    <w:p>
+      <w:pPr>
+        <w:pStyle w:val="PlainText"/>
+        <w:rPr>
+          <w:rFonts w:ascii="Courier New" w:hAnsi="Courier New" w:cs="Courier New"/>
+        </w:rPr>
+      </w:pPr>
+      <w:r>
+        <w:rPr>
+          <w:rFonts w:ascii="Courier New" w:hAnsi="Courier New" w:cs="Courier New"/>
+        </w:rPr>
+        <w:t>---------------------------------------------------------------</w:t>
+      </w:r>
+    </w:p>
+    <w:p>
+      <w:pPr>
+        <w:pStyle w:val="PlainText"/>
+        <w:rPr>
+          <w:rFonts w:ascii="Courier New" w:hAnsi="Courier New" w:cs="Courier New"/>
+        </w:rPr>
+      </w:pPr>
+      <w:r>
+        <w:rPr>
+          <w:rFonts w:ascii="Courier New" w:hAnsi="Courier New" w:cs="Courier New"/>
+        </w:rPr>
+        <w:t>Item Name</w:t>
+      </w:r>
+      <w:r>
+        <w:rPr>
+          <w:rFonts w:ascii="Courier New" w:hAnsi="Courier New" w:cs="Courier New"/>
+        </w:rPr>
+        <w:tab/>
+      </w:r>
+      <w:r>
+        <w:rPr>
+          <w:rFonts w:ascii="Courier New" w:hAnsi="Courier New" w:cs="Courier New"/>
+        </w:rPr>
+        <w:tab/>
+      </w:r>
+      <w:r>
+        <w:rPr>
+          <w:rFonts w:ascii="Courier New" w:hAnsi="Courier New" w:cs="Courier New"/>
+        </w:rPr>
+        <w:tab/>
+      </w:r>
+      <w:r>
+        <w:rPr>
+          <w:rFonts w:ascii="Courier New" w:hAnsi="Courier New" w:cs="Courier New"/>
+        </w:rPr>
+        <w:tab/>
+        <w:t>- CARROT</w:t>
+      </w:r>
+    </w:p>
+    <w:p>
+      <w:pPr>
+        <w:pStyle w:val="PlainText"/>
+        <w:rPr>
+          <w:rFonts w:ascii="Courier New" w:hAnsi="Courier New" w:cs="Courier New"/>
+          <w:color w:val="FF0000"/>
+        </w:rPr>
+      </w:pPr>
+      <w:r>
+        <w:rPr>
+          <w:rFonts w:ascii="Courier New" w:hAnsi="Courier New" w:cs="Courier New"/>
+          <w:color w:val="FF0000"/>
+        </w:rPr>
+        <w:t>Amount Received</w:t>
+      </w:r>
+      <w:r>
+        <w:rPr>
+          <w:rFonts w:ascii="Courier New" w:hAnsi="Courier New" w:cs="Courier New"/>
+          <w:color w:val="FF0000"/>
+        </w:rPr>
+        <w:tab/>
+      </w:r>
+      <w:r>
+        <w:rPr>
+          <w:rFonts w:ascii="Courier New" w:hAnsi="Courier New" w:cs="Courier New"/>
+          <w:color w:val="FF0000"/>
+        </w:rPr>
+        <w:tab/>
+      </w:r>
+      <w:r>
+        <w:rPr>
+          <w:rFonts w:ascii="Courier New" w:hAnsi="Courier New" w:cs="Courier New"/>
+          <w:color w:val="FF0000"/>
+        </w:rPr>
+        <w:tab/>
+        <w:t>- 1000</w:t>
+      </w:r>
+    </w:p>
+    <w:p>
+      <w:pPr>
+        <w:pStyle w:val="PlainText"/>
+        <w:rPr>
+          <w:rFonts w:ascii="Courier New" w:hAnsi="Courier New" w:cs="Courier New"/>
+          <w:b/>
+        </w:rPr>
+      </w:pPr>
+      <w:r>
+        <w:rPr>
+          <w:rFonts w:ascii="Courier New" w:hAnsi="Courier New" w:cs="Courier New"/>
+          <w:b/>
+        </w:rPr>
+        <w:t>Amount balance</w:t>
+      </w:r>
+      <w:r>
+        <w:rPr>
+          <w:rFonts w:ascii="Courier New" w:hAnsi="Courier New" w:cs="Courier New"/>
+          <w:b/>
+        </w:rPr>
+        <w:tab/>
+      </w:r>
+      <w:r>
+        <w:rPr>
+          <w:rFonts w:ascii="Courier New" w:hAnsi="Courier New" w:cs="Courier New"/>
+          <w:b/>
+        </w:rPr>
+        <w:tab/>
+      </w:r>
+      <w:r>
+        <w:rPr>
+          <w:rFonts w:ascii="Courier New" w:hAnsi="Courier New" w:cs="Courier New"/>
+          <w:b/>
+        </w:rPr>
+        <w:tab/>
+        <w:t>- 1136.0</w:t>
+      </w:r>
+    </w:p>
+    <w:p>
+      <w:pPr>
+        <w:pStyle w:val="PlainText"/>
+        <w:rPr>
+          <w:rFonts w:ascii="Courier New" w:hAnsi="Courier New" w:cs="Courier New"/>
+        </w:rPr>
+      </w:pPr>
+      <w:r>
+        <w:rPr>
+          <w:rFonts w:ascii="Courier New" w:hAnsi="Courier New" w:cs="Courier New"/>
+        </w:rPr>
+        <w:t>Amount Received mode</w:t>
+      </w:r>
+      <w:r>
+        <w:rPr>
+          <w:rFonts w:ascii="Courier New" w:hAnsi="Courier New" w:cs="Courier New"/>
+        </w:rPr>
+        <w:tab/>
+      </w:r>
+      <w:r>
+        <w:rPr>
+          <w:rFonts w:ascii="Courier New" w:hAnsi="Courier New" w:cs="Courier New"/>
+        </w:rPr>
+        <w:tab/>
+        <w:t>- CASH</w:t>
+      </w:r>
+    </w:p>
+    <w:p>
+      <w:pPr>
+        <w:pStyle w:val="PlainText"/>
+        <w:rPr>
+          <w:rFonts w:ascii="Courier New" w:hAnsi="Courier New" w:cs="Courier New"/>
+        </w:rPr>
+      </w:pPr>
+    </w:p>
+    <w:p>
+      <w:pPr>
+        <w:pStyle w:val="PlainText"/>
+        <w:rPr>
+          <w:rFonts w:ascii="Courier New" w:hAnsi="Courier New" w:cs="Courier New"/>
+          <w:b/>
+        </w:rPr>
+      </w:pPr>
     </w:p>
     <w:p>
       <w:pPr>
